--- a/docs/就业文档/简历.docx
+++ b/docs/就业文档/简历.docx
@@ -904,13 +904,15 @@
               </w:rPr>
               <w:t>意向岗位：</w:t>
             </w:r>
+            <w:bookmarkStart w:id="0" w:name="_GoBack"/>
+            <w:bookmarkEnd w:id="0"/>
             <w:r>
               <w:rPr>
                 <w:rFonts w:ascii="微软雅黑" w:hAnsi="微软雅黑" w:eastAsia="微软雅黑" w:cs="微软雅黑"/>
                 <w:color w:val="373737"/>
                 <w:sz w:val="20"/>
               </w:rPr>
-              <w:t>软件测试工程师</w:t>
+              <w:t>测试工程师</w:t>
             </w:r>
           </w:p>
         </w:tc>
@@ -1373,8 +1375,9 @@
           <w:rFonts w:hint="eastAsia" w:ascii="微软雅黑" w:hAnsi="微软雅黑" w:eastAsia="微软雅黑" w:cs="微软雅黑"/>
           <w:b/>
           <w:sz w:val="22"/>
-        </w:rPr>
-        <w:t>知恩（广州）互联网股份有限公司</w:t>
+          <w:lang w:val="en-US" w:eastAsia="zh-CN"/>
+        </w:rPr>
+        <w:t>广州零距离网络科技有限公司</w:t>
       </w:r>
     </w:p>
     <w:p>
@@ -2179,8 +2182,6 @@
         </w:rPr>
         <w:t>项目一项目职责控制在13条左右，不宜过多，也不宜偏少，编写参考模板</w:t>
       </w:r>
-      <w:bookmarkStart w:id="0" w:name="_GoBack"/>
-      <w:bookmarkEnd w:id="0"/>
     </w:p>
     <w:p>
       <w:pPr>

--- a/docs/就业文档/简历.docx
+++ b/docs/就业文档/简历.docx
@@ -236,7 +236,7 @@
     </w:p>
     <w:tbl>
       <w:tblPr>
-        <w:tblStyle w:val="3"/>
+        <w:tblStyle w:val="4"/>
         <w:tblW w:w="0" w:type="auto"/>
         <w:tblInd w:w="0" w:type="dxa"/>
         <w:tblBorders>
@@ -668,6 +668,25 @@
               </w:rPr>
               <w:t xml:space="preserve"> </w:t>
             </w:r>
+            <w:r>
+              <w:rPr>
+                <w:rFonts w:hint="eastAsia" w:ascii="微软雅黑" w:hAnsi="微软雅黑" w:eastAsia="微软雅黑" w:cs="微软雅黑"/>
+                <w:b/>
+                <w:color w:val="373737"/>
+                <w:sz w:val="20"/>
+                <w:lang w:val="en-US" w:eastAsia="zh-CN"/>
+              </w:rPr>
+              <w:t>语言：</w:t>
+            </w:r>
+            <w:r>
+              <w:rPr>
+                <w:rFonts w:hint="eastAsia" w:ascii="微软雅黑" w:hAnsi="微软雅黑" w:eastAsia="微软雅黑" w:cs="微软雅黑"/>
+                <w:color w:val="373737"/>
+                <w:sz w:val="20"/>
+                <w:lang w:val="en-US" w:eastAsia="zh-CN"/>
+              </w:rPr>
+              <w:t>粤语</w:t>
+            </w:r>
           </w:p>
         </w:tc>
       </w:tr>
@@ -827,7 +846,7 @@
     </w:p>
     <w:tbl>
       <w:tblPr>
-        <w:tblStyle w:val="3"/>
+        <w:tblStyle w:val="4"/>
         <w:tblW w:w="0" w:type="auto"/>
         <w:tblInd w:w="0" w:type="dxa"/>
         <w:tblBorders>
@@ -904,8 +923,6 @@
               </w:rPr>
               <w:t>意向岗位：</w:t>
             </w:r>
-            <w:bookmarkStart w:id="0" w:name="_GoBack"/>
-            <w:bookmarkEnd w:id="0"/>
             <w:r>
               <w:rPr>
                 <w:rFonts w:ascii="微软雅黑" w:hAnsi="微软雅黑" w:eastAsia="微软雅黑" w:cs="微软雅黑"/>
@@ -1398,7 +1415,7 @@
           <w:color w:val="525252"/>
           <w:sz w:val="22"/>
         </w:rPr>
-        <w:t>测试工程师 | 计算机软件</w:t>
+        <w:t>测试工程师</w:t>
       </w:r>
     </w:p>
     <w:p>
@@ -1856,15 +1873,16 @@
           <w:b/>
           <w:sz w:val="22"/>
         </w:rPr>
-        <w:t>2020.11-2021.4</w:t>
-      </w:r>
-      <w:r>
-        <w:rPr>
-          <w:rFonts w:ascii="微软雅黑" w:hAnsi="微软雅黑" w:eastAsia="微软雅黑" w:cs="微软雅黑"/>
+        <w:t>202</w:t>
+      </w:r>
+      <w:r>
+        <w:rPr>
+          <w:rFonts w:hint="eastAsia" w:ascii="微软雅黑" w:hAnsi="微软雅黑" w:eastAsia="微软雅黑" w:cs="微软雅黑"/>
           <w:b/>
           <w:sz w:val="22"/>
-        </w:rPr>
-        <w:tab/>
+          <w:lang w:val="en-US" w:eastAsia="zh-CN"/>
+        </w:rPr>
+        <w:t>4</w:t>
       </w:r>
       <w:r>
         <w:rPr>
@@ -1872,22 +1890,66 @@
           <w:b/>
           <w:sz w:val="22"/>
         </w:rPr>
-        <w:t>九桃龄</w:t>
-      </w:r>
-    </w:p>
-    <w:p>
-      <w:pPr>
-        <w:spacing w:before="0" w:after="0" w:line="340" w:lineRule="exact"/>
-        <w:jc w:val="left"/>
-        <w:textAlignment w:val="center"/>
-      </w:pPr>
-      <w:r>
-        <w:rPr>
-          <w:rFonts w:ascii="微软雅黑" w:hAnsi="微软雅黑" w:eastAsia="微软雅黑" w:cs="微软雅黑"/>
-          <w:color w:val="525252"/>
+        <w:t>.1</w:t>
+      </w:r>
+      <w:r>
+        <w:rPr>
+          <w:rFonts w:hint="eastAsia" w:ascii="微软雅黑" w:hAnsi="微软雅黑" w:eastAsia="微软雅黑" w:cs="微软雅黑"/>
+          <w:b/>
           <w:sz w:val="22"/>
-        </w:rPr>
-        <w:t>软件测试工程师</w:t>
+          <w:lang w:val="en-US" w:eastAsia="zh-CN"/>
+        </w:rPr>
+        <w:t>2</w:t>
+      </w:r>
+      <w:r>
+        <w:rPr>
+          <w:rFonts w:ascii="微软雅黑" w:hAnsi="微软雅黑" w:eastAsia="微软雅黑" w:cs="微软雅黑"/>
+          <w:b/>
+          <w:sz w:val="22"/>
+        </w:rPr>
+        <w:t>-202</w:t>
+      </w:r>
+      <w:r>
+        <w:rPr>
+          <w:rFonts w:hint="eastAsia" w:ascii="微软雅黑" w:hAnsi="微软雅黑" w:eastAsia="微软雅黑" w:cs="微软雅黑"/>
+          <w:b/>
+          <w:sz w:val="22"/>
+          <w:lang w:val="en-US" w:eastAsia="zh-CN"/>
+        </w:rPr>
+        <w:t>5</w:t>
+      </w:r>
+      <w:r>
+        <w:rPr>
+          <w:rFonts w:ascii="微软雅黑" w:hAnsi="微软雅黑" w:eastAsia="微软雅黑" w:cs="微软雅黑"/>
+          <w:b/>
+          <w:sz w:val="22"/>
+        </w:rPr>
+        <w:t>.</w:t>
+      </w:r>
+      <w:r>
+        <w:rPr>
+          <w:rFonts w:hint="eastAsia" w:ascii="微软雅黑" w:hAnsi="微软雅黑" w:eastAsia="微软雅黑" w:cs="微软雅黑"/>
+          <w:b/>
+          <w:sz w:val="22"/>
+          <w:lang w:val="en-US" w:eastAsia="zh-CN"/>
+        </w:rPr>
+        <w:t>6</w:t>
+      </w:r>
+      <w:r>
+        <w:rPr>
+          <w:rFonts w:ascii="微软雅黑" w:hAnsi="微软雅黑" w:eastAsia="微软雅黑" w:cs="微软雅黑"/>
+          <w:b/>
+          <w:sz w:val="22"/>
+        </w:rPr>
+        <w:tab/>
+      </w:r>
+      <w:r>
+        <w:rPr>
+          <w:rFonts w:hint="eastAsia" w:ascii="微软雅黑" w:hAnsi="微软雅黑" w:eastAsia="微软雅黑" w:cs="微软雅黑"/>
+          <w:b/>
+          <w:sz w:val="22"/>
+        </w:rPr>
+        <w:t>鲜送社区</w:t>
       </w:r>
     </w:p>
     <w:p>
@@ -1908,15 +1970,34 @@
           <w:color w:val="666666"/>
           <w:sz w:val="20"/>
         </w:rPr>
-        <w:t>项目环境：</w:t>
-      </w:r>
-      <w:r>
-        <w:rPr>
-          <w:rFonts w:ascii="微软雅黑" w:hAnsi="微软雅黑" w:eastAsia="微软雅黑" w:cs="微软雅黑"/>
-          <w:color w:val="666666"/>
-          <w:sz w:val="20"/>
-        </w:rPr>
-        <w:t>Linux+Tomcat+MySQL+Java</w:t>
+        <w:t>项目概述：</w:t>
+      </w:r>
+    </w:p>
+    <w:p>
+      <w:pPr>
+        <w:spacing w:before="0" w:after="0" w:line="380" w:lineRule="exact"/>
+        <w:textAlignment w:val="center"/>
+        <w:rPr>
+          <w:rFonts w:hint="eastAsia" w:ascii="微软雅黑" w:hAnsi="微软雅黑" w:eastAsia="微软雅黑" w:cs="微软雅黑"/>
+          <w:color w:val="666666"/>
+          <w:sz w:val="20"/>
+        </w:rPr>
+      </w:pPr>
+      <w:r>
+        <w:rPr>
+          <w:rFonts w:ascii="微软雅黑" w:hAnsi="微软雅黑" w:eastAsia="微软雅黑" w:cs="微软雅黑"/>
+          <w:color w:val="666666"/>
+          <w:sz w:val="20"/>
+        </w:rPr>
+        <w:t xml:space="preserve">       </w:t>
+      </w:r>
+      <w:r>
+        <w:rPr>
+          <w:rFonts w:hint="eastAsia" w:ascii="微软雅黑" w:hAnsi="微软雅黑" w:eastAsia="微软雅黑" w:cs="微软雅黑"/>
+          <w:color w:val="666666"/>
+          <w:sz w:val="20"/>
+        </w:rPr>
+        <w:t>本项目旨在打造一个专注于高品质生鲜果蔬的社区电商平台。我们以“精选生鲜，直送到家”为核心宗旨，为门店周边3至5公里范围内的用户提供30至60分钟极速送货上门服务，确保用户享受到最新鲜的食材。该系统分前台和后台，前台主要有商品搜索、商品分类、购物车、订单模块、商品详情、会员模块、支付模块，后台主要有商品管理、订单管理、会员管理</w:t>
       </w:r>
     </w:p>
     <w:p>
@@ -1931,14 +2012,8 @@
           <w:color w:val="666666"/>
           <w:sz w:val="20"/>
         </w:rPr>
-        <w:t>项目概述：</w:t>
-      </w:r>
-    </w:p>
-    <w:p>
-      <w:pPr>
-        <w:spacing w:before="0" w:after="0" w:line="380" w:lineRule="exact"/>
-        <w:textAlignment w:val="center"/>
-      </w:pPr>
+        <w:t>项目职责：</w:t>
+      </w:r>
       <w:r>
         <w:rPr>
           <w:rFonts w:ascii="微软雅黑" w:hAnsi="微软雅黑" w:eastAsia="微软雅黑" w:cs="微软雅黑"/>
@@ -1950,69 +2025,27 @@
     </w:p>
     <w:p>
       <w:pPr>
-        <w:spacing w:before="0" w:after="0" w:line="380" w:lineRule="exact"/>
-        <w:textAlignment w:val="center"/>
-      </w:pPr>
-      <w:r>
-        <w:rPr>
-          <w:rFonts w:ascii="微软雅黑" w:hAnsi="微软雅黑" w:eastAsia="微软雅黑" w:cs="微软雅黑"/>
-          <w:color w:val="666666"/>
-          <w:sz w:val="20"/>
-        </w:rPr>
-        <w:t xml:space="preserve">       将项目整理时编写的项目概述复制到此处，内容控制在3~5行，不宜过多，也不宜偏少。----------将项目整理时编写的项目概述复制到此处，内容控制在3~5行，不宜过多，也不宜偏少。----------将项目整理时编写的项目概述复制到此处，内容控制在3~5行，不宜过多，也不宜偏少。----------将项目整理时编写的项目概述复制到此处，内容控制在3~5行，不宜过多，也不宜偏少----------将项目整理时编写的项目概述复制到此处，内容控制在3~5行，不宜过多，也不宜偏少。</w:t>
-      </w:r>
-    </w:p>
-    <w:p>
-      <w:pPr>
-        <w:spacing w:before="0" w:after="0" w:line="380" w:lineRule="exact"/>
-        <w:textAlignment w:val="center"/>
-      </w:pPr>
-      <w:r>
-        <w:rPr>
-          <w:rFonts w:ascii="微软雅黑" w:hAnsi="微软雅黑" w:eastAsia="微软雅黑" w:cs="微软雅黑"/>
-          <w:b/>
-          <w:color w:val="666666"/>
-          <w:sz w:val="20"/>
-        </w:rPr>
-        <w:t>项目职责：</w:t>
-      </w:r>
-    </w:p>
-    <w:p>
-      <w:pPr>
-        <w:spacing w:before="0" w:after="0" w:line="380" w:lineRule="exact"/>
-        <w:textAlignment w:val="center"/>
-      </w:pPr>
-      <w:r>
-        <w:rPr>
-          <w:rFonts w:ascii="微软雅黑" w:hAnsi="微软雅黑" w:eastAsia="微软雅黑" w:cs="微软雅黑"/>
-          <w:color w:val="666666"/>
-          <w:sz w:val="20"/>
-        </w:rPr>
-        <w:tab/>
-      </w:r>
-    </w:p>
-    <w:p>
-      <w:pPr>
         <w:numPr>
           <w:ilvl w:val="0"/>
           <w:numId w:val="2"/>
         </w:numPr>
         <w:spacing w:before="0" w:after="0" w:line="380" w:lineRule="exact"/>
-        <w:ind w:left="425" w:leftChars="0" w:hanging="425" w:firstLineChars="0"/>
-        <w:textAlignment w:val="center"/>
-        <w:rPr>
-          <w:rFonts w:ascii="微软雅黑" w:hAnsi="微软雅黑" w:eastAsia="微软雅黑" w:cs="微软雅黑"/>
-          <w:color w:val="666666"/>
-          <w:sz w:val="20"/>
-        </w:rPr>
-      </w:pPr>
-      <w:r>
-        <w:rPr>
-          <w:rFonts w:ascii="微软雅黑" w:hAnsi="微软雅黑" w:eastAsia="微软雅黑" w:cs="微软雅黑"/>
-          <w:color w:val="666666"/>
-          <w:sz w:val="20"/>
-        </w:rPr>
-        <w:t>项目一项目职责控制在13条左右，不宜过多，也不宜偏少，编写参考模板</w:t>
+        <w:ind w:left="845" w:leftChars="0" w:hanging="425" w:firstLineChars="0"/>
+        <w:textAlignment w:val="center"/>
+        <w:rPr>
+          <w:rFonts w:hint="eastAsia" w:ascii="微软雅黑" w:hAnsi="微软雅黑" w:eastAsia="微软雅黑" w:cs="微软雅黑"/>
+          <w:color w:val="666666"/>
+          <w:sz w:val="20"/>
+        </w:rPr>
+      </w:pPr>
+      <w:r>
+        <w:rPr>
+          <w:rFonts w:hint="eastAsia" w:ascii="微软雅黑" w:hAnsi="微软雅黑" w:eastAsia="微软雅黑" w:cs="微软雅黑"/>
+          <w:color w:val="666666"/>
+          <w:sz w:val="20"/>
+          <w:lang w:val="en-US" w:eastAsia="zh-CN"/>
+        </w:rPr>
+        <w:t>主要负责项目中的订单模块和支付模块</w:t>
       </w:r>
     </w:p>
     <w:p>
@@ -2022,21 +2055,21 @@
           <w:numId w:val="2"/>
         </w:numPr>
         <w:spacing w:before="0" w:after="0" w:line="380" w:lineRule="exact"/>
-        <w:ind w:left="425" w:leftChars="0" w:hanging="425" w:firstLineChars="0"/>
-        <w:textAlignment w:val="center"/>
-        <w:rPr>
-          <w:rFonts w:ascii="微软雅黑" w:hAnsi="微软雅黑" w:eastAsia="微软雅黑" w:cs="微软雅黑"/>
-          <w:color w:val="666666"/>
-          <w:sz w:val="20"/>
-        </w:rPr>
-      </w:pPr>
-      <w:r>
-        <w:rPr>
-          <w:rFonts w:ascii="微软雅黑" w:hAnsi="微软雅黑" w:eastAsia="微软雅黑" w:cs="微软雅黑"/>
-          <w:color w:val="666666"/>
-          <w:sz w:val="20"/>
-        </w:rPr>
-        <w:t>项目一项目职责控制在13条左右，不宜过多，也不宜偏少，编写参考模板</w:t>
+        <w:ind w:left="845" w:leftChars="0" w:hanging="425" w:firstLineChars="0"/>
+        <w:textAlignment w:val="center"/>
+        <w:rPr>
+          <w:rFonts w:hint="eastAsia" w:ascii="微软雅黑" w:hAnsi="微软雅黑" w:eastAsia="微软雅黑" w:cs="微软雅黑"/>
+          <w:color w:val="666666"/>
+          <w:sz w:val="20"/>
+        </w:rPr>
+      </w:pPr>
+      <w:r>
+        <w:rPr>
+          <w:rFonts w:hint="eastAsia" w:ascii="微软雅黑" w:hAnsi="微软雅黑" w:eastAsia="微软雅黑" w:cs="微软雅黑"/>
+          <w:color w:val="666666"/>
+          <w:sz w:val="20"/>
+        </w:rPr>
+        <w:t>参与需求分析，根据需求提取测试点，编写测试用例；</w:t>
       </w:r>
     </w:p>
     <w:p>
@@ -2046,21 +2079,21 @@
           <w:numId w:val="2"/>
         </w:numPr>
         <w:spacing w:before="0" w:after="0" w:line="380" w:lineRule="exact"/>
-        <w:ind w:left="425" w:leftChars="0" w:hanging="425" w:firstLineChars="0"/>
-        <w:textAlignment w:val="center"/>
-        <w:rPr>
-          <w:rFonts w:ascii="微软雅黑" w:hAnsi="微软雅黑" w:eastAsia="微软雅黑" w:cs="微软雅黑"/>
-          <w:color w:val="666666"/>
-          <w:sz w:val="20"/>
-        </w:rPr>
-      </w:pPr>
-      <w:r>
-        <w:rPr>
-          <w:rFonts w:ascii="微软雅黑" w:hAnsi="微软雅黑" w:eastAsia="微软雅黑" w:cs="微软雅黑"/>
-          <w:color w:val="666666"/>
-          <w:sz w:val="20"/>
-        </w:rPr>
-        <w:t>项目一项目职责控制在13条左右，不宜过多，也不宜偏少，编写参考模板</w:t>
+        <w:ind w:left="845" w:leftChars="0" w:hanging="425" w:firstLineChars="0"/>
+        <w:textAlignment w:val="center"/>
+        <w:rPr>
+          <w:rFonts w:hint="eastAsia" w:ascii="微软雅黑" w:hAnsi="微软雅黑" w:eastAsia="微软雅黑" w:cs="微软雅黑"/>
+          <w:color w:val="666666"/>
+          <w:sz w:val="20"/>
+        </w:rPr>
+      </w:pPr>
+      <w:r>
+        <w:rPr>
+          <w:rFonts w:hint="eastAsia" w:ascii="微软雅黑" w:hAnsi="微软雅黑" w:eastAsia="微软雅黑" w:cs="微软雅黑"/>
+          <w:color w:val="666666"/>
+          <w:sz w:val="20"/>
+        </w:rPr>
+        <w:t>提交Bug，定位Bug产生的原因，跟踪并回归Bug，分析Bug的分布情况，输出测试报告；</w:t>
       </w:r>
     </w:p>
     <w:p>
@@ -2070,21 +2103,21 @@
           <w:numId w:val="2"/>
         </w:numPr>
         <w:spacing w:before="0" w:after="0" w:line="380" w:lineRule="exact"/>
-        <w:ind w:left="425" w:leftChars="0" w:hanging="425" w:firstLineChars="0"/>
-        <w:textAlignment w:val="center"/>
-        <w:rPr>
-          <w:rFonts w:ascii="微软雅黑" w:hAnsi="微软雅黑" w:eastAsia="微软雅黑" w:cs="微软雅黑"/>
-          <w:color w:val="666666"/>
-          <w:sz w:val="20"/>
-        </w:rPr>
-      </w:pPr>
-      <w:r>
-        <w:rPr>
-          <w:rFonts w:ascii="微软雅黑" w:hAnsi="微软雅黑" w:eastAsia="微软雅黑" w:cs="微软雅黑"/>
-          <w:color w:val="666666"/>
-          <w:sz w:val="20"/>
-        </w:rPr>
-        <w:t>项目一项目职责控制在13条左右，不宜过多，也不宜偏少，编写参考模板</w:t>
+        <w:ind w:left="845" w:leftChars="0" w:hanging="425" w:firstLineChars="0"/>
+        <w:textAlignment w:val="center"/>
+        <w:rPr>
+          <w:rFonts w:hint="eastAsia" w:ascii="微软雅黑" w:hAnsi="微软雅黑" w:eastAsia="微软雅黑" w:cs="微软雅黑"/>
+          <w:color w:val="666666"/>
+          <w:sz w:val="20"/>
+        </w:rPr>
+      </w:pPr>
+      <w:r>
+        <w:rPr>
+          <w:rFonts w:hint="eastAsia" w:ascii="微软雅黑" w:hAnsi="微软雅黑" w:eastAsia="微软雅黑" w:cs="微软雅黑"/>
+          <w:color w:val="666666"/>
+          <w:sz w:val="20"/>
+        </w:rPr>
+        <w:t>根据需求变更，更新测试用例，针对修改部分做回归测试，提交缺陷；</w:t>
       </w:r>
     </w:p>
     <w:p>
@@ -2094,21 +2127,21 @@
           <w:numId w:val="2"/>
         </w:numPr>
         <w:spacing w:before="0" w:after="0" w:line="380" w:lineRule="exact"/>
-        <w:ind w:left="425" w:leftChars="0" w:hanging="425" w:firstLineChars="0"/>
-        <w:textAlignment w:val="center"/>
-        <w:rPr>
-          <w:rFonts w:ascii="微软雅黑" w:hAnsi="微软雅黑" w:eastAsia="微软雅黑" w:cs="微软雅黑"/>
-          <w:color w:val="666666"/>
-          <w:sz w:val="20"/>
-        </w:rPr>
-      </w:pPr>
-      <w:r>
-        <w:rPr>
-          <w:rFonts w:ascii="微软雅黑" w:hAnsi="微软雅黑" w:eastAsia="微软雅黑" w:cs="微软雅黑"/>
-          <w:color w:val="666666"/>
-          <w:sz w:val="20"/>
-        </w:rPr>
-        <w:t>项目一项目职责控制在13条左右，不宜过多，也不宜偏少，编写参考模板</w:t>
+        <w:ind w:left="845" w:leftChars="0" w:hanging="425" w:firstLineChars="0"/>
+        <w:textAlignment w:val="center"/>
+        <w:rPr>
+          <w:rFonts w:hint="eastAsia" w:ascii="微软雅黑" w:hAnsi="微软雅黑" w:eastAsia="微软雅黑" w:cs="微软雅黑"/>
+          <w:color w:val="666666"/>
+          <w:sz w:val="20"/>
+        </w:rPr>
+      </w:pPr>
+      <w:r>
+        <w:rPr>
+          <w:rFonts w:hint="eastAsia" w:ascii="微软雅黑" w:hAnsi="微软雅黑" w:eastAsia="微软雅黑" w:cs="微软雅黑"/>
+          <w:color w:val="666666"/>
+          <w:sz w:val="20"/>
+        </w:rPr>
+        <w:t>根据接口测试文档，利用Postman、Jmeter工具做接口功能、性能测试；</w:t>
       </w:r>
     </w:p>
     <w:p>
@@ -2118,21 +2151,21 @@
           <w:numId w:val="2"/>
         </w:numPr>
         <w:spacing w:before="0" w:after="0" w:line="380" w:lineRule="exact"/>
-        <w:ind w:left="425" w:leftChars="0" w:hanging="425" w:firstLineChars="0"/>
-        <w:textAlignment w:val="center"/>
-        <w:rPr>
-          <w:rFonts w:ascii="微软雅黑" w:hAnsi="微软雅黑" w:eastAsia="微软雅黑" w:cs="微软雅黑"/>
-          <w:color w:val="666666"/>
-          <w:sz w:val="20"/>
-        </w:rPr>
-      </w:pPr>
-      <w:r>
-        <w:rPr>
-          <w:rFonts w:ascii="微软雅黑" w:hAnsi="微软雅黑" w:eastAsia="微软雅黑" w:cs="微软雅黑"/>
-          <w:color w:val="666666"/>
-          <w:sz w:val="20"/>
-        </w:rPr>
-        <w:t>项目一项目职责控制在13条左右，不宜过多，也不宜偏少，编写参考模板</w:t>
+        <w:ind w:left="845" w:leftChars="0" w:hanging="425" w:firstLineChars="0"/>
+        <w:textAlignment w:val="center"/>
+        <w:rPr>
+          <w:rFonts w:hint="eastAsia" w:ascii="微软雅黑" w:hAnsi="微软雅黑" w:eastAsia="微软雅黑" w:cs="微软雅黑"/>
+          <w:color w:val="666666"/>
+          <w:sz w:val="20"/>
+        </w:rPr>
+      </w:pPr>
+      <w:r>
+        <w:rPr>
+          <w:rFonts w:hint="eastAsia" w:ascii="微软雅黑" w:hAnsi="微软雅黑" w:eastAsia="微软雅黑" w:cs="微软雅黑"/>
+          <w:color w:val="666666"/>
+          <w:sz w:val="20"/>
+        </w:rPr>
+        <w:t>使用Jenkins设置定时任务，定时构建完成持续集成测试</w:t>
       </w:r>
     </w:p>
     <w:p>
@@ -2142,21 +2175,21 @@
           <w:numId w:val="2"/>
         </w:numPr>
         <w:spacing w:before="0" w:after="0" w:line="380" w:lineRule="exact"/>
-        <w:ind w:left="425" w:leftChars="0" w:hanging="425" w:firstLineChars="0"/>
-        <w:textAlignment w:val="center"/>
-        <w:rPr>
-          <w:rFonts w:ascii="微软雅黑" w:hAnsi="微软雅黑" w:eastAsia="微软雅黑" w:cs="微软雅黑"/>
-          <w:color w:val="666666"/>
-          <w:sz w:val="20"/>
-        </w:rPr>
-      </w:pPr>
-      <w:r>
-        <w:rPr>
-          <w:rFonts w:ascii="微软雅黑" w:hAnsi="微软雅黑" w:eastAsia="微软雅黑" w:cs="微软雅黑"/>
-          <w:color w:val="666666"/>
-          <w:sz w:val="20"/>
-        </w:rPr>
-        <w:t>项目一项目职责控制在13条左右，不宜过多，也不宜偏少，编写参考模板</w:t>
+        <w:ind w:left="845" w:leftChars="0" w:hanging="425" w:firstLineChars="0"/>
+        <w:textAlignment w:val="center"/>
+        <w:rPr>
+          <w:rFonts w:hint="eastAsia" w:ascii="微软雅黑" w:hAnsi="微软雅黑" w:eastAsia="微软雅黑" w:cs="微软雅黑"/>
+          <w:color w:val="666666"/>
+          <w:sz w:val="20"/>
+        </w:rPr>
+      </w:pPr>
+      <w:r>
+        <w:rPr>
+          <w:rFonts w:hint="eastAsia" w:ascii="微软雅黑" w:hAnsi="微软雅黑" w:eastAsia="微软雅黑" w:cs="微软雅黑"/>
+          <w:color w:val="666666"/>
+          <w:sz w:val="20"/>
+        </w:rPr>
+        <w:t>使用Python+Requests对接口做场景化及非场景化自动化测试；</w:t>
       </w:r>
     </w:p>
     <w:p>
@@ -2166,21 +2199,21 @@
           <w:numId w:val="2"/>
         </w:numPr>
         <w:spacing w:before="0" w:after="0" w:line="380" w:lineRule="exact"/>
-        <w:ind w:left="425" w:leftChars="0" w:hanging="425" w:firstLineChars="0"/>
-        <w:textAlignment w:val="center"/>
-        <w:rPr>
-          <w:rFonts w:ascii="微软雅黑" w:hAnsi="微软雅黑" w:eastAsia="微软雅黑" w:cs="微软雅黑"/>
-          <w:color w:val="666666"/>
-          <w:sz w:val="20"/>
-        </w:rPr>
-      </w:pPr>
-      <w:r>
-        <w:rPr>
-          <w:rFonts w:ascii="微软雅黑" w:hAnsi="微软雅黑" w:eastAsia="微软雅黑" w:cs="微软雅黑"/>
-          <w:color w:val="666666"/>
-          <w:sz w:val="20"/>
-        </w:rPr>
-        <w:t>项目一项目职责控制在13条左右，不宜过多，也不宜偏少，编写参考模板</w:t>
+        <w:ind w:left="845" w:leftChars="0" w:hanging="425" w:firstLineChars="0"/>
+        <w:textAlignment w:val="center"/>
+        <w:rPr>
+          <w:rFonts w:hint="eastAsia" w:ascii="微软雅黑" w:hAnsi="微软雅黑" w:eastAsia="微软雅黑" w:cs="微软雅黑"/>
+          <w:color w:val="666666"/>
+          <w:sz w:val="20"/>
+        </w:rPr>
+      </w:pPr>
+      <w:r>
+        <w:rPr>
+          <w:rFonts w:hint="eastAsia" w:ascii="微软雅黑" w:hAnsi="微软雅黑" w:eastAsia="微软雅黑" w:cs="微软雅黑"/>
+          <w:color w:val="666666"/>
+          <w:sz w:val="20"/>
+        </w:rPr>
+        <w:t>针对关键业务场景使用Python+Selenium实现自动化回归测试；</w:t>
       </w:r>
     </w:p>
     <w:p>
@@ -2190,21 +2223,21 @@
           <w:numId w:val="2"/>
         </w:numPr>
         <w:spacing w:before="0" w:after="0" w:line="380" w:lineRule="exact"/>
-        <w:ind w:left="425" w:leftChars="0" w:hanging="425" w:firstLineChars="0"/>
-        <w:textAlignment w:val="center"/>
-        <w:rPr>
-          <w:rFonts w:ascii="微软雅黑" w:hAnsi="微软雅黑" w:eastAsia="微软雅黑" w:cs="微软雅黑"/>
-          <w:color w:val="666666"/>
-          <w:sz w:val="20"/>
-        </w:rPr>
-      </w:pPr>
-      <w:r>
-        <w:rPr>
-          <w:rFonts w:ascii="微软雅黑" w:hAnsi="微软雅黑" w:eastAsia="微软雅黑" w:cs="微软雅黑"/>
-          <w:color w:val="666666"/>
-          <w:sz w:val="20"/>
-        </w:rPr>
-        <w:t>项目一项目职责控制在13条左右，不宜过多，也不宜偏少，编写参考模板</w:t>
+        <w:ind w:left="845" w:leftChars="0" w:hanging="425" w:firstLineChars="0"/>
+        <w:textAlignment w:val="center"/>
+        <w:rPr>
+          <w:rFonts w:hint="eastAsia" w:ascii="微软雅黑" w:hAnsi="微软雅黑" w:eastAsia="微软雅黑" w:cs="微软雅黑"/>
+          <w:color w:val="666666"/>
+          <w:sz w:val="20"/>
+        </w:rPr>
+      </w:pPr>
+      <w:r>
+        <w:rPr>
+          <w:rFonts w:hint="eastAsia" w:ascii="微软雅黑" w:hAnsi="微软雅黑" w:eastAsia="微软雅黑" w:cs="微软雅黑"/>
+          <w:color w:val="666666"/>
+          <w:sz w:val="20"/>
+        </w:rPr>
+        <w:t>针对App端使用Monkey做压力测试；</w:t>
       </w:r>
     </w:p>
     <w:p>
@@ -2214,21 +2247,21 @@
           <w:numId w:val="2"/>
         </w:numPr>
         <w:spacing w:before="0" w:after="0" w:line="380" w:lineRule="exact"/>
-        <w:ind w:left="425" w:leftChars="0" w:hanging="425" w:firstLineChars="0"/>
-        <w:textAlignment w:val="center"/>
-        <w:rPr>
-          <w:rFonts w:ascii="微软雅黑" w:hAnsi="微软雅黑" w:eastAsia="微软雅黑" w:cs="微软雅黑"/>
-          <w:color w:val="666666"/>
-          <w:sz w:val="20"/>
-        </w:rPr>
-      </w:pPr>
-      <w:r>
-        <w:rPr>
-          <w:rFonts w:ascii="微软雅黑" w:hAnsi="微软雅黑" w:eastAsia="微软雅黑" w:cs="微软雅黑"/>
-          <w:color w:val="666666"/>
-          <w:sz w:val="20"/>
-        </w:rPr>
-        <w:t>项目一项目职责控制在13条左右，不宜过多，也不宜偏少，编写参考模板</w:t>
+        <w:ind w:left="845" w:leftChars="0" w:hanging="425" w:firstLineChars="0"/>
+        <w:textAlignment w:val="center"/>
+        <w:rPr>
+          <w:rFonts w:hint="eastAsia" w:ascii="微软雅黑" w:hAnsi="微软雅黑" w:eastAsia="微软雅黑" w:cs="微软雅黑"/>
+          <w:color w:val="666666"/>
+          <w:sz w:val="20"/>
+        </w:rPr>
+      </w:pPr>
+      <w:r>
+        <w:rPr>
+          <w:rFonts w:hint="eastAsia" w:ascii="微软雅黑" w:hAnsi="微软雅黑" w:eastAsia="微软雅黑" w:cs="微软雅黑"/>
+          <w:color w:val="666666"/>
+          <w:sz w:val="20"/>
+        </w:rPr>
+        <w:t>在测试各个环节过程中主动与开发及其它部门同事沟通，对测试结果进行总结与统计分析，对测试进行跟踪， 并提出反馈意见；</w:t>
       </w:r>
     </w:p>
     <w:p>
@@ -2238,21 +2271,21 @@
           <w:numId w:val="2"/>
         </w:numPr>
         <w:spacing w:before="0" w:after="0" w:line="380" w:lineRule="exact"/>
-        <w:ind w:left="425" w:leftChars="0" w:hanging="425" w:firstLineChars="0"/>
-        <w:textAlignment w:val="center"/>
-        <w:rPr>
-          <w:rFonts w:ascii="微软雅黑" w:hAnsi="微软雅黑" w:eastAsia="微软雅黑" w:cs="微软雅黑"/>
-          <w:color w:val="666666"/>
-          <w:sz w:val="20"/>
-        </w:rPr>
-      </w:pPr>
-      <w:r>
-        <w:rPr>
-          <w:rFonts w:ascii="微软雅黑" w:hAnsi="微软雅黑" w:eastAsia="微软雅黑" w:cs="微软雅黑"/>
-          <w:color w:val="666666"/>
-          <w:sz w:val="20"/>
-        </w:rPr>
-        <w:t>项目一项目职责控制在13条左右，不宜过多，也不宜偏少，编写参考模板</w:t>
+        <w:ind w:left="845" w:leftChars="0" w:hanging="425" w:firstLineChars="0"/>
+        <w:textAlignment w:val="center"/>
+        <w:rPr>
+          <w:rFonts w:hint="eastAsia" w:ascii="微软雅黑" w:hAnsi="微软雅黑" w:eastAsia="微软雅黑" w:cs="微软雅黑"/>
+          <w:color w:val="666666"/>
+          <w:sz w:val="20"/>
+        </w:rPr>
+      </w:pPr>
+      <w:r>
+        <w:rPr>
+          <w:rFonts w:hint="eastAsia" w:ascii="微软雅黑" w:hAnsi="微软雅黑" w:eastAsia="微软雅黑" w:cs="微软雅黑"/>
+          <w:color w:val="666666"/>
+          <w:sz w:val="20"/>
+        </w:rPr>
+        <w:t>对每个版本模块进行回归测试，以保证缺陷得到修改。</w:t>
       </w:r>
     </w:p>
     <w:p>
@@ -2262,45 +2295,21 @@
           <w:numId w:val="2"/>
         </w:numPr>
         <w:spacing w:before="0" w:after="0" w:line="380" w:lineRule="exact"/>
-        <w:ind w:left="425" w:leftChars="0" w:hanging="425" w:firstLineChars="0"/>
-        <w:textAlignment w:val="center"/>
-        <w:rPr>
-          <w:rFonts w:ascii="微软雅黑" w:hAnsi="微软雅黑" w:eastAsia="微软雅黑" w:cs="微软雅黑"/>
-          <w:color w:val="666666"/>
-          <w:sz w:val="20"/>
-        </w:rPr>
-      </w:pPr>
-      <w:r>
-        <w:rPr>
-          <w:rFonts w:ascii="微软雅黑" w:hAnsi="微软雅黑" w:eastAsia="微软雅黑" w:cs="微软雅黑"/>
-          <w:color w:val="666666"/>
-          <w:sz w:val="20"/>
-        </w:rPr>
-        <w:t>项目一项目职责控制在13条左右，不宜过多，也不宜偏少，编写参考模板</w:t>
-      </w:r>
-    </w:p>
-    <w:p>
-      <w:pPr>
-        <w:numPr>
-          <w:ilvl w:val="0"/>
-          <w:numId w:val="2"/>
-        </w:numPr>
-        <w:spacing w:before="0" w:after="0" w:line="380" w:lineRule="exact"/>
-        <w:ind w:left="425" w:leftChars="0" w:hanging="425" w:firstLineChars="0"/>
-        <w:textAlignment w:val="center"/>
-        <w:rPr>
-          <w:rFonts w:ascii="微软雅黑" w:hAnsi="微软雅黑" w:eastAsia="微软雅黑" w:cs="微软雅黑"/>
-          <w:color w:val="666666"/>
-          <w:sz w:val="20"/>
-        </w:rPr>
-      </w:pPr>
-      <w:r>
-        <w:rPr>
-          <w:rFonts w:ascii="微软雅黑" w:hAnsi="微软雅黑" w:eastAsia="微软雅黑" w:cs="微软雅黑"/>
-          <w:color w:val="666666"/>
-          <w:sz w:val="20"/>
-        </w:rPr>
-        <w:t>项目一项目职责控制在13条左右，不宜过多，也不宜偏少，编写参考模板</w:t>
+        <w:ind w:left="845" w:leftChars="0" w:hanging="425" w:firstLineChars="0"/>
+        <w:textAlignment w:val="center"/>
+        <w:rPr>
+          <w:rFonts w:ascii="微软雅黑" w:hAnsi="微软雅黑" w:eastAsia="微软雅黑" w:cs="微软雅黑"/>
+          <w:color w:val="666666"/>
+          <w:sz w:val="20"/>
+        </w:rPr>
+      </w:pPr>
+      <w:r>
+        <w:rPr>
+          <w:rFonts w:hint="eastAsia" w:ascii="微软雅黑" w:hAnsi="微软雅黑" w:eastAsia="微软雅黑" w:cs="微软雅黑"/>
+          <w:color w:val="666666"/>
+          <w:sz w:val="20"/>
+        </w:rPr>
+        <w:t>提交测试报告,以及测试总结。</w:t>
       </w:r>
     </w:p>
     <w:p>
@@ -2324,15 +2333,16 @@
           <w:b/>
           <w:sz w:val="22"/>
         </w:rPr>
-        <w:t>2020.5-2020.10</w:t>
-      </w:r>
-      <w:r>
-        <w:rPr>
-          <w:rFonts w:ascii="微软雅黑" w:hAnsi="微软雅黑" w:eastAsia="微软雅黑" w:cs="微软雅黑"/>
+        <w:t>202</w:t>
+      </w:r>
+      <w:r>
+        <w:rPr>
+          <w:rFonts w:hint="eastAsia" w:ascii="微软雅黑" w:hAnsi="微软雅黑" w:eastAsia="微软雅黑" w:cs="微软雅黑"/>
           <w:b/>
           <w:sz w:val="22"/>
-        </w:rPr>
-        <w:tab/>
+          <w:lang w:val="en-US" w:eastAsia="zh-CN"/>
+        </w:rPr>
+        <w:t>3</w:t>
       </w:r>
       <w:r>
         <w:rPr>
@@ -2340,22 +2350,71 @@
           <w:b/>
           <w:sz w:val="22"/>
         </w:rPr>
-        <w:t>方维借贷</w:t>
-      </w:r>
-    </w:p>
-    <w:p>
-      <w:pPr>
-        <w:spacing w:before="0" w:after="0" w:line="340" w:lineRule="exact"/>
-        <w:jc w:val="left"/>
-        <w:textAlignment w:val="center"/>
-      </w:pPr>
-      <w:r>
-        <w:rPr>
-          <w:rFonts w:ascii="微软雅黑" w:hAnsi="微软雅黑" w:eastAsia="微软雅黑" w:cs="微软雅黑"/>
-          <w:color w:val="525252"/>
+        <w:t>.</w:t>
+      </w:r>
+      <w:r>
+        <w:rPr>
+          <w:rFonts w:hint="eastAsia" w:ascii="微软雅黑" w:hAnsi="微软雅黑" w:eastAsia="微软雅黑" w:cs="微软雅黑"/>
+          <w:b/>
           <w:sz w:val="22"/>
-        </w:rPr>
-        <w:t>软件测试工程师</w:t>
+          <w:lang w:val="en-US" w:eastAsia="zh-CN"/>
+        </w:rPr>
+        <w:t>11</w:t>
+      </w:r>
+      <w:r>
+        <w:rPr>
+          <w:rFonts w:ascii="微软雅黑" w:hAnsi="微软雅黑" w:eastAsia="微软雅黑" w:cs="微软雅黑"/>
+          <w:b/>
+          <w:sz w:val="22"/>
+        </w:rPr>
+        <w:t>-202</w:t>
+      </w:r>
+      <w:r>
+        <w:rPr>
+          <w:rFonts w:hint="eastAsia" w:ascii="微软雅黑" w:hAnsi="微软雅黑" w:eastAsia="微软雅黑" w:cs="微软雅黑"/>
+          <w:b/>
+          <w:sz w:val="22"/>
+          <w:lang w:val="en-US" w:eastAsia="zh-CN"/>
+        </w:rPr>
+        <w:t>4</w:t>
+      </w:r>
+      <w:r>
+        <w:rPr>
+          <w:rFonts w:ascii="微软雅黑" w:hAnsi="微软雅黑" w:eastAsia="微软雅黑" w:cs="微软雅黑"/>
+          <w:b/>
+          <w:sz w:val="22"/>
+        </w:rPr>
+        <w:t>.</w:t>
+      </w:r>
+      <w:r>
+        <w:rPr>
+          <w:rFonts w:hint="eastAsia" w:ascii="微软雅黑" w:hAnsi="微软雅黑" w:eastAsia="微软雅黑" w:cs="微软雅黑"/>
+          <w:b/>
+          <w:sz w:val="22"/>
+          <w:lang w:val="en-US" w:eastAsia="zh-CN"/>
+        </w:rPr>
+        <w:t>12</w:t>
+      </w:r>
+      <w:r>
+        <w:rPr>
+          <w:rFonts w:ascii="微软雅黑" w:hAnsi="微软雅黑" w:eastAsia="微软雅黑" w:cs="微软雅黑"/>
+          <w:b/>
+          <w:sz w:val="22"/>
+        </w:rPr>
+        <w:tab/>
+      </w:r>
+      <w:r>
+        <w:rPr>
+          <w:rFonts w:hint="eastAsia" w:ascii="微软雅黑" w:hAnsi="微软雅黑" w:eastAsia="微软雅黑" w:cs="Times New Roman"/>
+          <w:b/>
+          <w:bCs/>
+          <w:color w:val="262626"/>
+          <w:kern w:val="2"/>
+          <w:sz w:val="24"/>
+          <w:szCs w:val="24"/>
+          <w:lang w:val="en-US" w:eastAsia="zh-CN" w:bidi="ar-SA"/>
+        </w:rPr>
+        <w:t>广东华兴银行信用贷系统</w:t>
       </w:r>
     </w:p>
     <w:p>
@@ -2376,15 +2435,29 @@
           <w:color w:val="666666"/>
           <w:sz w:val="20"/>
         </w:rPr>
-        <w:t>项目环境：</w:t>
-      </w:r>
-      <w:r>
-        <w:rPr>
-          <w:rFonts w:ascii="微软雅黑" w:hAnsi="微软雅黑" w:eastAsia="微软雅黑" w:cs="微软雅黑"/>
-          <w:color w:val="666666"/>
-          <w:sz w:val="20"/>
-        </w:rPr>
-        <w:t>Linux+Tomcat+MySQL+Java</w:t>
+        <w:t>项目概述：</w:t>
+      </w:r>
+    </w:p>
+    <w:p>
+      <w:pPr>
+        <w:spacing w:before="0" w:after="0" w:line="380" w:lineRule="exact"/>
+        <w:textAlignment w:val="center"/>
+      </w:pPr>
+      <w:r>
+        <w:rPr>
+          <w:rFonts w:ascii="微软雅黑" w:hAnsi="微软雅黑" w:eastAsia="微软雅黑" w:cs="微软雅黑"/>
+          <w:color w:val="666666"/>
+          <w:sz w:val="20"/>
+        </w:rPr>
+        <w:t xml:space="preserve">    </w:t>
+      </w:r>
+      <w:r>
+        <w:rPr>
+          <w:rFonts w:hint="eastAsia" w:ascii="微软雅黑" w:hAnsi="微软雅黑" w:eastAsia="微软雅黑" w:cs="微软雅黑"/>
+          <w:color w:val="666666"/>
+          <w:sz w:val="20"/>
+        </w:rPr>
+        <w:t>随着移动互联网的发展，信用贷系统作为客户和银行之间的桥梁在依托场景获客，提升客户体验、提高内部工作效率、降低成本、减少行内风险损失，增强行内全线上管理显得尤为重要。为满足客户需求，广东华兴银行推出新款银行App实现线上无抵押高额度信用贷款，实现申请流程简单，材料不复杂；实现当天申请当天放款的目标，提高内部员工工作效率，降低作业成本减少行内风险损失。</w:t>
       </w:r>
     </w:p>
     <w:p>
@@ -2399,35 +2472,6 @@
           <w:color w:val="666666"/>
           <w:sz w:val="20"/>
         </w:rPr>
-        <w:t>项目概述：</w:t>
-      </w:r>
-    </w:p>
-    <w:p>
-      <w:pPr>
-        <w:spacing w:before="0" w:after="0" w:line="380" w:lineRule="exact"/>
-        <w:textAlignment w:val="center"/>
-      </w:pPr>
-      <w:r>
-        <w:rPr>
-          <w:rFonts w:ascii="微软雅黑" w:hAnsi="微软雅黑" w:eastAsia="微软雅黑" w:cs="微软雅黑"/>
-          <w:color w:val="666666"/>
-          <w:sz w:val="20"/>
-        </w:rPr>
-        <w:t xml:space="preserve">    将项目整理时编写的项目概述复制到此处，内容控制在3~5行，不宜过多，也不宜偏少。----------将项目整理时编写的项目概述复制到此处，内容控制在3~5行，不宜过多，也不宜偏少。----------将项目整理时编写的项目概述复制到此处，内容控制在3~5行，不宜过多，也不宜偏少。----------将项目整理时编写的项目概述复制到此处，内容控制在3~5行，不宜过多，也不宜偏少----------将项目整理时编写的项目概述复制到此处，内容控制在3~5行，不宜过多，也不宜偏少。</w:t>
-      </w:r>
-    </w:p>
-    <w:p>
-      <w:pPr>
-        <w:spacing w:before="0" w:after="0" w:line="380" w:lineRule="exact"/>
-        <w:textAlignment w:val="center"/>
-      </w:pPr>
-      <w:r>
-        <w:rPr>
-          <w:rFonts w:ascii="微软雅黑" w:hAnsi="微软雅黑" w:eastAsia="微软雅黑" w:cs="微软雅黑"/>
-          <w:b/>
-          <w:color w:val="666666"/>
-          <w:sz w:val="20"/>
-        </w:rPr>
         <w:t>项目职责：</w:t>
       </w:r>
     </w:p>
@@ -2435,264 +2479,260 @@
       <w:pPr>
         <w:numPr>
           <w:ilvl w:val="0"/>
-          <w:numId w:val="2"/>
-        </w:numPr>
-        <w:spacing w:before="0" w:after="0" w:line="380" w:lineRule="exact"/>
-        <w:ind w:left="425" w:leftChars="0" w:hanging="425" w:firstLineChars="0"/>
-        <w:textAlignment w:val="center"/>
-        <w:rPr>
-          <w:rFonts w:ascii="微软雅黑" w:hAnsi="微软雅黑" w:eastAsia="微软雅黑" w:cs="微软雅黑"/>
-          <w:color w:val="666666"/>
-          <w:sz w:val="20"/>
-        </w:rPr>
-      </w:pPr>
-      <w:r>
-        <w:rPr>
-          <w:rFonts w:ascii="微软雅黑" w:hAnsi="微软雅黑" w:eastAsia="微软雅黑" w:cs="微软雅黑"/>
-          <w:color w:val="666666"/>
-          <w:sz w:val="20"/>
-        </w:rPr>
-        <w:t>项目二项目职责控制在11条左右，不宜过多，也不宜偏少，编写参考模板</w:t>
-      </w:r>
-    </w:p>
-    <w:p>
-      <w:pPr>
-        <w:numPr>
-          <w:ilvl w:val="0"/>
-          <w:numId w:val="2"/>
-        </w:numPr>
-        <w:spacing w:before="0" w:after="0" w:line="380" w:lineRule="exact"/>
-        <w:ind w:left="425" w:leftChars="0" w:hanging="425" w:firstLineChars="0"/>
-        <w:textAlignment w:val="center"/>
-        <w:rPr>
-          <w:rFonts w:ascii="微软雅黑" w:hAnsi="微软雅黑" w:eastAsia="微软雅黑" w:cs="微软雅黑"/>
-          <w:color w:val="666666"/>
-          <w:sz w:val="20"/>
-        </w:rPr>
-      </w:pPr>
-      <w:r>
-        <w:rPr>
-          <w:rFonts w:ascii="微软雅黑" w:hAnsi="微软雅黑" w:eastAsia="微软雅黑" w:cs="微软雅黑"/>
-          <w:color w:val="666666"/>
-          <w:sz w:val="20"/>
-        </w:rPr>
-        <w:t>项目二项目职责控制在11条左右，不宜过多，也不宜偏少，编写参考模板</w:t>
-      </w:r>
-    </w:p>
-    <w:p>
-      <w:pPr>
-        <w:numPr>
-          <w:ilvl w:val="0"/>
-          <w:numId w:val="2"/>
-        </w:numPr>
-        <w:spacing w:before="0" w:after="0" w:line="380" w:lineRule="exact"/>
-        <w:ind w:left="425" w:leftChars="0" w:hanging="425" w:firstLineChars="0"/>
-        <w:textAlignment w:val="center"/>
-        <w:rPr>
-          <w:rFonts w:ascii="微软雅黑" w:hAnsi="微软雅黑" w:eastAsia="微软雅黑" w:cs="微软雅黑"/>
-          <w:color w:val="666666"/>
-          <w:sz w:val="20"/>
-        </w:rPr>
-      </w:pPr>
-      <w:r>
-        <w:rPr>
-          <w:rFonts w:ascii="微软雅黑" w:hAnsi="微软雅黑" w:eastAsia="微软雅黑" w:cs="微软雅黑"/>
-          <w:color w:val="666666"/>
-          <w:sz w:val="20"/>
-        </w:rPr>
-        <w:t>项目二项目职责控制在11条左右，不宜过多，也不宜偏少，编写参考模板</w:t>
-      </w:r>
-    </w:p>
-    <w:p>
-      <w:pPr>
-        <w:numPr>
-          <w:ilvl w:val="0"/>
-          <w:numId w:val="2"/>
-        </w:numPr>
-        <w:spacing w:before="0" w:after="0" w:line="380" w:lineRule="exact"/>
-        <w:ind w:left="425" w:leftChars="0" w:hanging="425" w:firstLineChars="0"/>
-        <w:textAlignment w:val="center"/>
-        <w:rPr>
-          <w:rFonts w:ascii="微软雅黑" w:hAnsi="微软雅黑" w:eastAsia="微软雅黑" w:cs="微软雅黑"/>
-          <w:color w:val="666666"/>
-          <w:sz w:val="20"/>
-        </w:rPr>
-      </w:pPr>
-      <w:r>
-        <w:rPr>
-          <w:rFonts w:ascii="微软雅黑" w:hAnsi="微软雅黑" w:eastAsia="微软雅黑" w:cs="微软雅黑"/>
-          <w:color w:val="666666"/>
-          <w:sz w:val="20"/>
-        </w:rPr>
-        <w:t>项目二项目职责控制在11条左右，不宜过多，也不宜偏少，编写参考模板</w:t>
-      </w:r>
-    </w:p>
-    <w:p>
-      <w:pPr>
-        <w:numPr>
-          <w:ilvl w:val="0"/>
-          <w:numId w:val="2"/>
-        </w:numPr>
-        <w:spacing w:before="0" w:after="0" w:line="380" w:lineRule="exact"/>
-        <w:ind w:left="425" w:leftChars="0" w:hanging="425" w:firstLineChars="0"/>
-        <w:textAlignment w:val="center"/>
-        <w:rPr>
-          <w:rFonts w:ascii="微软雅黑" w:hAnsi="微软雅黑" w:eastAsia="微软雅黑" w:cs="微软雅黑"/>
-          <w:color w:val="666666"/>
-          <w:sz w:val="20"/>
-        </w:rPr>
-      </w:pPr>
-      <w:r>
-        <w:rPr>
-          <w:rFonts w:ascii="微软雅黑" w:hAnsi="微软雅黑" w:eastAsia="微软雅黑" w:cs="微软雅黑"/>
-          <w:color w:val="666666"/>
-          <w:sz w:val="20"/>
-        </w:rPr>
-        <w:t>项目二项目职责控制在11条左右，不宜过多，也不宜偏少，编写参考模板</w:t>
-      </w:r>
-    </w:p>
-    <w:p>
-      <w:pPr>
-        <w:numPr>
-          <w:ilvl w:val="0"/>
-          <w:numId w:val="2"/>
-        </w:numPr>
-        <w:spacing w:before="0" w:after="0" w:line="380" w:lineRule="exact"/>
-        <w:ind w:left="425" w:leftChars="0" w:hanging="425" w:firstLineChars="0"/>
-        <w:textAlignment w:val="center"/>
-        <w:rPr>
-          <w:rFonts w:ascii="微软雅黑" w:hAnsi="微软雅黑" w:eastAsia="微软雅黑" w:cs="微软雅黑"/>
-          <w:color w:val="666666"/>
-          <w:sz w:val="20"/>
-        </w:rPr>
-      </w:pPr>
-      <w:r>
-        <w:rPr>
-          <w:rFonts w:ascii="微软雅黑" w:hAnsi="微软雅黑" w:eastAsia="微软雅黑" w:cs="微软雅黑"/>
-          <w:color w:val="666666"/>
-          <w:sz w:val="20"/>
-        </w:rPr>
-        <w:t>项目二项目职责控制在11条左右，不宜过多，也不宜偏少，编写参考模板</w:t>
-      </w:r>
-    </w:p>
-    <w:p>
-      <w:pPr>
-        <w:numPr>
-          <w:ilvl w:val="0"/>
-          <w:numId w:val="2"/>
-        </w:numPr>
-        <w:spacing w:before="0" w:after="0" w:line="380" w:lineRule="exact"/>
-        <w:ind w:left="425" w:leftChars="0" w:hanging="425" w:firstLineChars="0"/>
-        <w:textAlignment w:val="center"/>
-        <w:rPr>
-          <w:rFonts w:ascii="微软雅黑" w:hAnsi="微软雅黑" w:eastAsia="微软雅黑" w:cs="微软雅黑"/>
-          <w:color w:val="666666"/>
-          <w:sz w:val="20"/>
-        </w:rPr>
-      </w:pPr>
-      <w:r>
-        <w:rPr>
-          <w:rFonts w:ascii="微软雅黑" w:hAnsi="微软雅黑" w:eastAsia="微软雅黑" w:cs="微软雅黑"/>
-          <w:color w:val="666666"/>
-          <w:sz w:val="20"/>
-        </w:rPr>
-        <w:t>项目二项目职责控制在11条左右，不宜过多，也不宜偏少，编写参考模板</w:t>
-      </w:r>
-    </w:p>
-    <w:p>
-      <w:pPr>
-        <w:numPr>
-          <w:ilvl w:val="0"/>
-          <w:numId w:val="2"/>
-        </w:numPr>
-        <w:spacing w:before="0" w:after="0" w:line="380" w:lineRule="exact"/>
-        <w:ind w:left="425" w:leftChars="0" w:hanging="425" w:firstLineChars="0"/>
-        <w:textAlignment w:val="center"/>
-        <w:rPr>
-          <w:rFonts w:ascii="微软雅黑" w:hAnsi="微软雅黑" w:eastAsia="微软雅黑" w:cs="微软雅黑"/>
-          <w:color w:val="666666"/>
-          <w:sz w:val="20"/>
-        </w:rPr>
-      </w:pPr>
-      <w:r>
-        <w:rPr>
-          <w:rFonts w:ascii="微软雅黑" w:hAnsi="微软雅黑" w:eastAsia="微软雅黑" w:cs="微软雅黑"/>
-          <w:color w:val="666666"/>
-          <w:sz w:val="20"/>
-        </w:rPr>
-        <w:t>项目二项目职责控制在11条左右，不宜过多，也不宜偏少，编写参考模板</w:t>
-      </w:r>
-    </w:p>
-    <w:p>
-      <w:pPr>
-        <w:numPr>
-          <w:ilvl w:val="0"/>
-          <w:numId w:val="2"/>
-        </w:numPr>
-        <w:spacing w:before="0" w:after="0" w:line="380" w:lineRule="exact"/>
-        <w:ind w:left="425" w:leftChars="0" w:hanging="425" w:firstLineChars="0"/>
-        <w:textAlignment w:val="center"/>
-        <w:rPr>
-          <w:rFonts w:ascii="微软雅黑" w:hAnsi="微软雅黑" w:eastAsia="微软雅黑" w:cs="微软雅黑"/>
-          <w:color w:val="666666"/>
-          <w:sz w:val="20"/>
-        </w:rPr>
-      </w:pPr>
-      <w:r>
-        <w:rPr>
-          <w:rFonts w:ascii="微软雅黑" w:hAnsi="微软雅黑" w:eastAsia="微软雅黑" w:cs="微软雅黑"/>
-          <w:color w:val="666666"/>
-          <w:sz w:val="20"/>
-        </w:rPr>
-        <w:t>项目二项目职责控制在11条左右，不宜过多，也不宜偏少，编写参考模板</w:t>
-      </w:r>
-    </w:p>
-    <w:p>
-      <w:pPr>
-        <w:numPr>
-          <w:ilvl w:val="0"/>
-          <w:numId w:val="2"/>
-        </w:numPr>
-        <w:spacing w:before="0" w:after="0" w:line="380" w:lineRule="exact"/>
-        <w:ind w:left="425" w:leftChars="0" w:hanging="425" w:firstLineChars="0"/>
-        <w:textAlignment w:val="center"/>
-        <w:rPr>
-          <w:rFonts w:ascii="微软雅黑" w:hAnsi="微软雅黑" w:eastAsia="微软雅黑" w:cs="微软雅黑"/>
-          <w:color w:val="666666"/>
-          <w:sz w:val="20"/>
-        </w:rPr>
-      </w:pPr>
-      <w:r>
-        <w:rPr>
-          <w:rFonts w:ascii="微软雅黑" w:hAnsi="微软雅黑" w:eastAsia="微软雅黑" w:cs="微软雅黑"/>
-          <w:color w:val="666666"/>
-          <w:sz w:val="20"/>
-        </w:rPr>
-        <w:t>项目二项目职责控制在11条左右，不宜过多，也不宜偏少，编写参考模板</w:t>
-      </w:r>
-    </w:p>
-    <w:p>
-      <w:pPr>
-        <w:numPr>
-          <w:ilvl w:val="0"/>
-          <w:numId w:val="2"/>
-        </w:numPr>
-        <w:spacing w:before="0" w:after="0" w:line="380" w:lineRule="exact"/>
-        <w:ind w:left="425" w:leftChars="0" w:hanging="425" w:firstLineChars="0"/>
-        <w:textAlignment w:val="center"/>
-        <w:rPr>
-          <w:rFonts w:ascii="微软雅黑" w:hAnsi="微软雅黑" w:eastAsia="微软雅黑" w:cs="微软雅黑"/>
-          <w:color w:val="666666"/>
-          <w:sz w:val="20"/>
-        </w:rPr>
-      </w:pPr>
-      <w:r>
-        <w:rPr>
-          <w:rFonts w:ascii="微软雅黑" w:hAnsi="微软雅黑" w:eastAsia="微软雅黑" w:cs="微软雅黑"/>
-          <w:color w:val="666666"/>
-          <w:sz w:val="20"/>
-        </w:rPr>
-        <w:t>项目二项目职责控制在11条左右，不宜过多，也不宜偏少，编写参考模板</w:t>
+          <w:numId w:val="3"/>
+        </w:numPr>
+        <w:spacing w:before="0" w:after="0" w:line="380" w:lineRule="exact"/>
+        <w:ind w:left="845" w:leftChars="0" w:hanging="425" w:firstLineChars="0"/>
+        <w:textAlignment w:val="center"/>
+        <w:rPr>
+          <w:rFonts w:hint="eastAsia" w:ascii="微软雅黑" w:hAnsi="微软雅黑" w:eastAsia="微软雅黑" w:cs="微软雅黑"/>
+          <w:color w:val="666666"/>
+          <w:sz w:val="20"/>
+          <w:lang w:val="en-US" w:eastAsia="zh-CN"/>
+        </w:rPr>
+      </w:pPr>
+      <w:r>
+        <w:rPr>
+          <w:rFonts w:hint="eastAsia" w:ascii="微软雅黑" w:hAnsi="微软雅黑" w:eastAsia="微软雅黑" w:cs="微软雅黑"/>
+          <w:color w:val="666666"/>
+          <w:sz w:val="20"/>
+          <w:lang w:val="en-US" w:eastAsia="zh-CN"/>
+        </w:rPr>
+        <w:t>主要负责贷款模块中的逾期管理模块</w:t>
+      </w:r>
+    </w:p>
+    <w:p>
+      <w:pPr>
+        <w:numPr>
+          <w:ilvl w:val="0"/>
+          <w:numId w:val="3"/>
+        </w:numPr>
+        <w:spacing w:before="0" w:after="0" w:line="380" w:lineRule="exact"/>
+        <w:ind w:left="845" w:leftChars="0" w:hanging="425" w:firstLineChars="0"/>
+        <w:textAlignment w:val="center"/>
+        <w:rPr>
+          <w:rFonts w:hint="default" w:ascii="微软雅黑" w:hAnsi="微软雅黑" w:eastAsia="微软雅黑" w:cs="微软雅黑"/>
+          <w:color w:val="666666"/>
+          <w:sz w:val="20"/>
+          <w:lang w:val="en-US" w:eastAsia="zh-CN"/>
+        </w:rPr>
+      </w:pPr>
+      <w:r>
+        <w:rPr>
+          <w:rFonts w:hint="eastAsia" w:ascii="微软雅黑" w:hAnsi="微软雅黑" w:eastAsia="微软雅黑" w:cs="微软雅黑"/>
+          <w:color w:val="666666"/>
+          <w:sz w:val="20"/>
+          <w:lang w:val="en-US" w:eastAsia="zh-CN"/>
+        </w:rPr>
+        <w:t>阅读需求文档，详细了解项目需求，参与需求评审会议，关注项目需求的可测性</w:t>
+      </w:r>
+    </w:p>
+    <w:p>
+      <w:pPr>
+        <w:numPr>
+          <w:ilvl w:val="0"/>
+          <w:numId w:val="3"/>
+        </w:numPr>
+        <w:spacing w:before="0" w:after="0" w:line="380" w:lineRule="exact"/>
+        <w:ind w:left="845" w:leftChars="0" w:hanging="425" w:firstLineChars="0"/>
+        <w:textAlignment w:val="center"/>
+        <w:rPr>
+          <w:rFonts w:hint="default" w:ascii="微软雅黑" w:hAnsi="微软雅黑" w:eastAsia="微软雅黑" w:cs="微软雅黑"/>
+          <w:color w:val="666666"/>
+          <w:sz w:val="20"/>
+          <w:lang w:val="en-US" w:eastAsia="zh-CN"/>
+        </w:rPr>
+      </w:pPr>
+      <w:r>
+        <w:rPr>
+          <w:rFonts w:hint="eastAsia" w:ascii="微软雅黑" w:hAnsi="微软雅黑" w:eastAsia="微软雅黑" w:cs="微软雅黑"/>
+          <w:color w:val="666666"/>
+          <w:sz w:val="20"/>
+          <w:lang w:val="en-US" w:eastAsia="zh-CN"/>
+        </w:rPr>
+        <w:t>编写测试计划，编写自己负责模块的测试用例并进行用例评审</w:t>
+      </w:r>
+    </w:p>
+    <w:p>
+      <w:pPr>
+        <w:numPr>
+          <w:ilvl w:val="0"/>
+          <w:numId w:val="3"/>
+        </w:numPr>
+        <w:spacing w:before="0" w:after="0" w:line="380" w:lineRule="exact"/>
+        <w:ind w:left="845" w:leftChars="0" w:hanging="425" w:firstLineChars="0"/>
+        <w:textAlignment w:val="center"/>
+        <w:rPr>
+          <w:rFonts w:hint="default" w:ascii="微软雅黑" w:hAnsi="微软雅黑" w:eastAsia="微软雅黑" w:cs="微软雅黑"/>
+          <w:color w:val="666666"/>
+          <w:sz w:val="20"/>
+          <w:lang w:val="en-US" w:eastAsia="zh-CN"/>
+        </w:rPr>
+      </w:pPr>
+      <w:r>
+        <w:rPr>
+          <w:rFonts w:hint="eastAsia" w:ascii="微软雅黑" w:hAnsi="微软雅黑" w:eastAsia="微软雅黑" w:cs="微软雅黑"/>
+          <w:color w:val="666666"/>
+          <w:sz w:val="20"/>
+          <w:lang w:val="en-US" w:eastAsia="zh-CN"/>
+        </w:rPr>
+        <w:t>提交bug并进行跟踪，回归测试，关闭缺陷</w:t>
+      </w:r>
+    </w:p>
+    <w:p>
+      <w:pPr>
+        <w:numPr>
+          <w:ilvl w:val="0"/>
+          <w:numId w:val="3"/>
+        </w:numPr>
+        <w:spacing w:before="0" w:after="0" w:line="380" w:lineRule="exact"/>
+        <w:ind w:left="845" w:leftChars="0" w:hanging="425" w:firstLineChars="0"/>
+        <w:textAlignment w:val="center"/>
+        <w:rPr>
+          <w:rFonts w:hint="default" w:ascii="微软雅黑" w:hAnsi="微软雅黑" w:eastAsia="微软雅黑" w:cs="微软雅黑"/>
+          <w:color w:val="666666"/>
+          <w:sz w:val="20"/>
+          <w:lang w:val="en-US" w:eastAsia="zh-CN"/>
+        </w:rPr>
+      </w:pPr>
+      <w:r>
+        <w:rPr>
+          <w:rFonts w:hint="eastAsia" w:ascii="微软雅黑" w:hAnsi="微软雅黑" w:eastAsia="微软雅黑" w:cs="微软雅黑"/>
+          <w:color w:val="666666"/>
+          <w:sz w:val="20"/>
+          <w:lang w:val="en-US" w:eastAsia="zh-CN"/>
+        </w:rPr>
+        <w:t>使用XMind列出测试点，根据测试点编写测试用例，保证覆盖率</w:t>
+      </w:r>
+    </w:p>
+    <w:p>
+      <w:pPr>
+        <w:numPr>
+          <w:ilvl w:val="0"/>
+          <w:numId w:val="3"/>
+        </w:numPr>
+        <w:spacing w:before="0" w:after="0" w:line="380" w:lineRule="exact"/>
+        <w:ind w:left="845" w:leftChars="0" w:hanging="425" w:firstLineChars="0"/>
+        <w:textAlignment w:val="center"/>
+        <w:rPr>
+          <w:rFonts w:hint="default" w:ascii="微软雅黑" w:hAnsi="微软雅黑" w:eastAsia="微软雅黑" w:cs="微软雅黑"/>
+          <w:color w:val="666666"/>
+          <w:sz w:val="20"/>
+          <w:lang w:val="en-US" w:eastAsia="zh-CN"/>
+        </w:rPr>
+      </w:pPr>
+      <w:r>
+        <w:rPr>
+          <w:rFonts w:hint="eastAsia" w:ascii="微软雅黑" w:hAnsi="微软雅黑" w:eastAsia="微软雅黑" w:cs="微软雅黑"/>
+          <w:color w:val="666666"/>
+          <w:sz w:val="20"/>
+          <w:lang w:val="en-US" w:eastAsia="zh-CN"/>
+        </w:rPr>
+        <w:t>使用fiddler进行抓包定位bug，使用jmeter进行接口测试</w:t>
+      </w:r>
+    </w:p>
+    <w:p>
+      <w:pPr>
+        <w:numPr>
+          <w:ilvl w:val="0"/>
+          <w:numId w:val="3"/>
+        </w:numPr>
+        <w:spacing w:before="0" w:after="0" w:line="380" w:lineRule="exact"/>
+        <w:ind w:left="845" w:leftChars="0" w:hanging="425" w:firstLineChars="0"/>
+        <w:textAlignment w:val="center"/>
+        <w:rPr>
+          <w:rFonts w:hint="default" w:ascii="微软雅黑" w:hAnsi="微软雅黑" w:eastAsia="微软雅黑" w:cs="微软雅黑"/>
+          <w:color w:val="666666"/>
+          <w:sz w:val="20"/>
+          <w:lang w:val="en-US" w:eastAsia="zh-CN"/>
+        </w:rPr>
+      </w:pPr>
+      <w:r>
+        <w:rPr>
+          <w:rFonts w:hint="eastAsia" w:ascii="微软雅黑" w:hAnsi="微软雅黑" w:eastAsia="微软雅黑" w:cs="微软雅黑"/>
+          <w:color w:val="666666"/>
+          <w:sz w:val="20"/>
+          <w:lang w:val="en-US" w:eastAsia="zh-CN"/>
+        </w:rPr>
+        <w:t>使用Python+selenium+pytest框架进行UI自动化测试</w:t>
+      </w:r>
+    </w:p>
+    <w:p>
+      <w:pPr>
+        <w:numPr>
+          <w:ilvl w:val="0"/>
+          <w:numId w:val="3"/>
+        </w:numPr>
+        <w:spacing w:before="0" w:after="0" w:line="380" w:lineRule="exact"/>
+        <w:ind w:left="845" w:leftChars="0" w:hanging="425" w:firstLineChars="0"/>
+        <w:textAlignment w:val="center"/>
+        <w:rPr>
+          <w:rFonts w:hint="default" w:ascii="微软雅黑" w:hAnsi="微软雅黑" w:eastAsia="微软雅黑" w:cs="微软雅黑"/>
+          <w:color w:val="666666"/>
+          <w:sz w:val="20"/>
+          <w:lang w:val="en-US" w:eastAsia="zh-CN"/>
+        </w:rPr>
+      </w:pPr>
+      <w:r>
+        <w:rPr>
+          <w:rFonts w:hint="eastAsia" w:ascii="微软雅黑" w:hAnsi="微软雅黑" w:eastAsia="微软雅黑" w:cs="微软雅黑"/>
+          <w:color w:val="666666"/>
+          <w:sz w:val="20"/>
+          <w:lang w:val="en-US" w:eastAsia="zh-CN"/>
+        </w:rPr>
+        <w:t>使用Jenkins设置定时任务，定时构建完成持续集成测试</w:t>
+      </w:r>
+    </w:p>
+    <w:p>
+      <w:pPr>
+        <w:numPr>
+          <w:ilvl w:val="0"/>
+          <w:numId w:val="3"/>
+        </w:numPr>
+        <w:spacing w:before="0" w:after="0" w:line="380" w:lineRule="exact"/>
+        <w:ind w:left="845" w:leftChars="0" w:hanging="425" w:firstLineChars="0"/>
+        <w:textAlignment w:val="center"/>
+        <w:rPr>
+          <w:rFonts w:hint="default" w:ascii="微软雅黑" w:hAnsi="微软雅黑" w:eastAsia="微软雅黑" w:cs="微软雅黑"/>
+          <w:color w:val="666666"/>
+          <w:sz w:val="20"/>
+          <w:lang w:val="en-US" w:eastAsia="zh-CN"/>
+        </w:rPr>
+      </w:pPr>
+      <w:r>
+        <w:rPr>
+          <w:rFonts w:hint="default" w:ascii="微软雅黑" w:hAnsi="微软雅黑" w:eastAsia="微软雅黑" w:cs="微软雅黑"/>
+          <w:color w:val="666666"/>
+          <w:sz w:val="20"/>
+          <w:lang w:val="en-US" w:eastAsia="zh-CN"/>
+        </w:rPr>
+        <w:t>主动与开发和产品团队沟通协调，高效推动问题的解决，并定期同步测试进展</w:t>
+      </w:r>
+    </w:p>
+    <w:p>
+      <w:pPr>
+        <w:numPr>
+          <w:ilvl w:val="0"/>
+          <w:numId w:val="3"/>
+        </w:numPr>
+        <w:spacing w:before="0" w:after="0" w:line="380" w:lineRule="exact"/>
+        <w:ind w:left="845" w:leftChars="0" w:hanging="425" w:firstLineChars="0"/>
+        <w:textAlignment w:val="center"/>
+        <w:rPr>
+          <w:rFonts w:hint="eastAsia" w:ascii="微软雅黑" w:hAnsi="微软雅黑" w:eastAsia="微软雅黑" w:cs="微软雅黑"/>
+          <w:color w:val="666666"/>
+          <w:sz w:val="20"/>
+          <w:lang w:val="en-US" w:eastAsia="zh-CN"/>
+        </w:rPr>
+      </w:pPr>
+      <w:r>
+        <w:rPr>
+          <w:rFonts w:hint="eastAsia" w:ascii="微软雅黑" w:hAnsi="微软雅黑" w:eastAsia="微软雅黑" w:cs="微软雅黑"/>
+          <w:color w:val="666666"/>
+          <w:sz w:val="20"/>
+          <w:lang w:val="en-US" w:eastAsia="zh-CN"/>
+        </w:rPr>
+        <w:t>完成项目测试后，对测试结果进行分析、总结</w:t>
       </w:r>
     </w:p>
     <w:p>
@@ -2716,15 +2756,16 @@
           <w:b/>
           <w:sz w:val="22"/>
         </w:rPr>
-        <w:t>2019.12-2020.4</w:t>
-      </w:r>
-      <w:r>
-        <w:rPr>
-          <w:rFonts w:ascii="微软雅黑" w:hAnsi="微软雅黑" w:eastAsia="微软雅黑" w:cs="微软雅黑"/>
+        <w:t>20</w:t>
+      </w:r>
+      <w:r>
+        <w:rPr>
+          <w:rFonts w:hint="eastAsia" w:ascii="微软雅黑" w:hAnsi="微软雅黑" w:eastAsia="微软雅黑" w:cs="微软雅黑"/>
           <w:b/>
           <w:sz w:val="22"/>
-        </w:rPr>
-        <w:tab/>
+          <w:lang w:val="en-US" w:eastAsia="zh-CN"/>
+        </w:rPr>
+        <w:t>23</w:t>
       </w:r>
       <w:r>
         <w:rPr>
@@ -2732,22 +2773,49 @@
           <w:b/>
           <w:sz w:val="22"/>
         </w:rPr>
-        <w:t>街电</w:t>
-      </w:r>
-    </w:p>
-    <w:p>
-      <w:pPr>
-        <w:spacing w:before="0" w:after="0" w:line="340" w:lineRule="exact"/>
-        <w:jc w:val="left"/>
-        <w:textAlignment w:val="center"/>
-      </w:pPr>
-      <w:r>
-        <w:rPr>
-          <w:rFonts w:ascii="微软雅黑" w:hAnsi="微软雅黑" w:eastAsia="微软雅黑" w:cs="微软雅黑"/>
-          <w:color w:val="525252"/>
+        <w:t>.</w:t>
+      </w:r>
+      <w:r>
+        <w:rPr>
+          <w:rFonts w:hint="eastAsia" w:ascii="微软雅黑" w:hAnsi="微软雅黑" w:eastAsia="微软雅黑" w:cs="微软雅黑"/>
+          <w:b/>
           <w:sz w:val="22"/>
-        </w:rPr>
-        <w:t>软件测试工程师</w:t>
+          <w:lang w:val="en-US" w:eastAsia="zh-CN"/>
+        </w:rPr>
+        <w:t>6</w:t>
+      </w:r>
+      <w:r>
+        <w:rPr>
+          <w:rFonts w:ascii="微软雅黑" w:hAnsi="微软雅黑" w:eastAsia="微软雅黑" w:cs="微软雅黑"/>
+          <w:b/>
+          <w:sz w:val="22"/>
+        </w:rPr>
+        <w:t>-202</w:t>
+      </w:r>
+      <w:r>
+        <w:rPr>
+          <w:rFonts w:hint="eastAsia" w:ascii="微软雅黑" w:hAnsi="微软雅黑" w:eastAsia="微软雅黑" w:cs="微软雅黑"/>
+          <w:b/>
+          <w:sz w:val="22"/>
+          <w:lang w:val="en-US" w:eastAsia="zh-CN"/>
+        </w:rPr>
+        <w:t>3.11</w:t>
+      </w:r>
+      <w:r>
+        <w:rPr>
+          <w:rFonts w:ascii="微软雅黑" w:hAnsi="微软雅黑" w:eastAsia="微软雅黑" w:cs="微软雅黑"/>
+          <w:b/>
+          <w:sz w:val="22"/>
+        </w:rPr>
+        <w:tab/>
+      </w:r>
+      <w:r>
+        <w:rPr>
+          <w:rFonts w:hint="eastAsia" w:ascii="微软雅黑" w:hAnsi="微软雅黑" w:eastAsia="微软雅黑" w:cs="微软雅黑"/>
+          <w:b/>
+          <w:sz w:val="22"/>
+        </w:rPr>
+        <w:t>乐购网</w:t>
       </w:r>
     </w:p>
     <w:p>
@@ -2768,15 +2836,29 @@
           <w:color w:val="666666"/>
           <w:sz w:val="20"/>
         </w:rPr>
-        <w:t>项目环境：</w:t>
-      </w:r>
-      <w:r>
-        <w:rPr>
-          <w:rFonts w:ascii="微软雅黑" w:hAnsi="微软雅黑" w:eastAsia="微软雅黑" w:cs="微软雅黑"/>
-          <w:color w:val="666666"/>
-          <w:sz w:val="20"/>
-        </w:rPr>
-        <w:t>Linux+Apache+MySQL+PHP</w:t>
+        <w:t>项目概述：</w:t>
+      </w:r>
+    </w:p>
+    <w:p>
+      <w:pPr>
+        <w:spacing w:before="0" w:after="0" w:line="380" w:lineRule="exact"/>
+        <w:textAlignment w:val="center"/>
+      </w:pPr>
+      <w:r>
+        <w:rPr>
+          <w:rFonts w:ascii="微软雅黑" w:hAnsi="微软雅黑" w:eastAsia="微软雅黑" w:cs="微软雅黑"/>
+          <w:color w:val="666666"/>
+          <w:sz w:val="20"/>
+        </w:rPr>
+        <w:t xml:space="preserve">    </w:t>
+      </w:r>
+      <w:r>
+        <w:rPr>
+          <w:rFonts w:hint="eastAsia" w:ascii="微软雅黑" w:hAnsi="微软雅黑" w:eastAsia="微软雅黑" w:cs="微软雅黑"/>
+          <w:color w:val="666666"/>
+          <w:sz w:val="20"/>
+        </w:rPr>
+        <w:t>乐购网是一款类似于淘宝，基于java开发的电商系统。该系统分为前台浏览购买端和运营商后台管理端，前台为消费者提供商品的分类信息和商品库存价格，以及选中商品后的支付功能；加盟商后台有用户，订单管理，发布商品设置等功能；运营商后台则有界面设置，系统设置，会员、商户管理，订单管理等功能。</w:t>
       </w:r>
     </w:p>
     <w:p>
@@ -2791,35 +2873,6 @@
           <w:color w:val="666666"/>
           <w:sz w:val="20"/>
         </w:rPr>
-        <w:t>项目概述：</w:t>
-      </w:r>
-    </w:p>
-    <w:p>
-      <w:pPr>
-        <w:spacing w:before="0" w:after="0" w:line="380" w:lineRule="exact"/>
-        <w:textAlignment w:val="center"/>
-      </w:pPr>
-      <w:r>
-        <w:rPr>
-          <w:rFonts w:ascii="微软雅黑" w:hAnsi="微软雅黑" w:eastAsia="微软雅黑" w:cs="微软雅黑"/>
-          <w:color w:val="666666"/>
-          <w:sz w:val="20"/>
-        </w:rPr>
-        <w:t xml:space="preserve">    将项目整理时编写的项目概述复制到此处，内容控制在3~5行，不宜过多，也不宜偏少。----------将项目整理时编写的项目概述复制到此处，内容控制在3~5行，不宜过多，也不宜偏少。----------将项目整理时编写的项目概述复制到此处，内容控制在3~5行，不宜过多，也不宜偏少。----------将项目整理时编写的项目概述复制到此处，内容控制在3~5行，不宜过多，也不宜偏少----------将项目整理时编写的项目概述复制到此处，内容控制在3~5行，不宜过多，也不宜偏少。</w:t>
-      </w:r>
-    </w:p>
-    <w:p>
-      <w:pPr>
-        <w:spacing w:before="0" w:after="0" w:line="380" w:lineRule="exact"/>
-        <w:textAlignment w:val="center"/>
-      </w:pPr>
-      <w:r>
-        <w:rPr>
-          <w:rFonts w:ascii="微软雅黑" w:hAnsi="微软雅黑" w:eastAsia="微软雅黑" w:cs="微软雅黑"/>
-          <w:b/>
-          <w:color w:val="666666"/>
-          <w:sz w:val="20"/>
-        </w:rPr>
         <w:t>项目职责：</w:t>
       </w:r>
     </w:p>
@@ -2827,526 +2880,199 @@
       <w:pPr>
         <w:numPr>
           <w:ilvl w:val="0"/>
-          <w:numId w:val="2"/>
-        </w:numPr>
-        <w:spacing w:before="0" w:after="0" w:line="380" w:lineRule="exact"/>
-        <w:ind w:left="425" w:leftChars="0" w:hanging="425" w:firstLineChars="0"/>
-        <w:textAlignment w:val="center"/>
-        <w:rPr>
-          <w:rFonts w:ascii="微软雅黑" w:hAnsi="微软雅黑" w:eastAsia="微软雅黑" w:cs="微软雅黑"/>
-          <w:color w:val="666666"/>
-          <w:sz w:val="20"/>
-        </w:rPr>
-      </w:pPr>
-      <w:r>
-        <w:rPr>
-          <w:rFonts w:ascii="微软雅黑" w:hAnsi="微软雅黑" w:eastAsia="微软雅黑" w:cs="微软雅黑"/>
-          <w:color w:val="666666"/>
-          <w:sz w:val="20"/>
-        </w:rPr>
-        <w:t>项目三项目职责控制在9条左右，不宜过多，也不宜偏少，编写参考模板</w:t>
-      </w:r>
-    </w:p>
-    <w:p>
-      <w:pPr>
-        <w:numPr>
-          <w:ilvl w:val="0"/>
-          <w:numId w:val="2"/>
-        </w:numPr>
-        <w:spacing w:before="0" w:after="0" w:line="380" w:lineRule="exact"/>
-        <w:ind w:left="425" w:leftChars="0" w:hanging="425" w:firstLineChars="0"/>
-        <w:textAlignment w:val="center"/>
-        <w:rPr>
-          <w:rFonts w:ascii="微软雅黑" w:hAnsi="微软雅黑" w:eastAsia="微软雅黑" w:cs="微软雅黑"/>
-          <w:color w:val="666666"/>
-          <w:sz w:val="20"/>
-        </w:rPr>
-      </w:pPr>
-      <w:r>
-        <w:rPr>
-          <w:rFonts w:ascii="微软雅黑" w:hAnsi="微软雅黑" w:eastAsia="微软雅黑" w:cs="微软雅黑"/>
-          <w:color w:val="666666"/>
-          <w:sz w:val="20"/>
-        </w:rPr>
-        <w:t>项目三项目职责控制在9条左右，不宜过多，也不宜偏少，编写参考模板</w:t>
-      </w:r>
-    </w:p>
-    <w:p>
-      <w:pPr>
-        <w:numPr>
-          <w:ilvl w:val="0"/>
-          <w:numId w:val="2"/>
-        </w:numPr>
-        <w:spacing w:before="0" w:after="0" w:line="380" w:lineRule="exact"/>
-        <w:ind w:left="425" w:leftChars="0" w:hanging="425" w:firstLineChars="0"/>
-        <w:textAlignment w:val="center"/>
-        <w:rPr>
-          <w:rFonts w:ascii="微软雅黑" w:hAnsi="微软雅黑" w:eastAsia="微软雅黑" w:cs="微软雅黑"/>
-          <w:color w:val="666666"/>
-          <w:sz w:val="20"/>
-        </w:rPr>
-      </w:pPr>
-      <w:r>
-        <w:rPr>
-          <w:rFonts w:ascii="微软雅黑" w:hAnsi="微软雅黑" w:eastAsia="微软雅黑" w:cs="微软雅黑"/>
-          <w:color w:val="666666"/>
-          <w:sz w:val="20"/>
-        </w:rPr>
-        <w:t>项目三项目职责控制在9条左右，不宜过多，也不宜偏少，编写参考模板</w:t>
-      </w:r>
-    </w:p>
-    <w:p>
-      <w:pPr>
-        <w:numPr>
-          <w:ilvl w:val="0"/>
-          <w:numId w:val="2"/>
-        </w:numPr>
-        <w:spacing w:before="0" w:after="0" w:line="380" w:lineRule="exact"/>
-        <w:ind w:left="425" w:leftChars="0" w:hanging="425" w:firstLineChars="0"/>
-        <w:textAlignment w:val="center"/>
-        <w:rPr>
-          <w:rFonts w:ascii="微软雅黑" w:hAnsi="微软雅黑" w:eastAsia="微软雅黑" w:cs="微软雅黑"/>
-          <w:color w:val="666666"/>
-          <w:sz w:val="20"/>
-        </w:rPr>
-      </w:pPr>
-      <w:r>
-        <w:rPr>
-          <w:rFonts w:ascii="微软雅黑" w:hAnsi="微软雅黑" w:eastAsia="微软雅黑" w:cs="微软雅黑"/>
-          <w:color w:val="666666"/>
-          <w:sz w:val="20"/>
-        </w:rPr>
-        <w:t>项目三项目职责控制在9条左右，不宜过多，也不宜偏少，编写参考模板</w:t>
-      </w:r>
-    </w:p>
-    <w:p>
-      <w:pPr>
-        <w:numPr>
-          <w:ilvl w:val="0"/>
-          <w:numId w:val="2"/>
-        </w:numPr>
-        <w:spacing w:before="0" w:after="0" w:line="380" w:lineRule="exact"/>
-        <w:ind w:left="425" w:leftChars="0" w:hanging="425" w:firstLineChars="0"/>
-        <w:textAlignment w:val="center"/>
-        <w:rPr>
-          <w:rFonts w:ascii="微软雅黑" w:hAnsi="微软雅黑" w:eastAsia="微软雅黑" w:cs="微软雅黑"/>
-          <w:color w:val="666666"/>
-          <w:sz w:val="20"/>
-        </w:rPr>
-      </w:pPr>
-      <w:r>
-        <w:rPr>
-          <w:rFonts w:ascii="微软雅黑" w:hAnsi="微软雅黑" w:eastAsia="微软雅黑" w:cs="微软雅黑"/>
-          <w:color w:val="666666"/>
-          <w:sz w:val="20"/>
-        </w:rPr>
-        <w:t>项目三项目职责控制在9条左右，不宜过多，也不宜偏少，编写参考模板</w:t>
-      </w:r>
-    </w:p>
-    <w:p>
-      <w:pPr>
-        <w:numPr>
-          <w:ilvl w:val="0"/>
-          <w:numId w:val="2"/>
-        </w:numPr>
-        <w:spacing w:before="0" w:after="0" w:line="380" w:lineRule="exact"/>
-        <w:ind w:left="425" w:leftChars="0" w:hanging="425" w:firstLineChars="0"/>
-        <w:textAlignment w:val="center"/>
-        <w:rPr>
-          <w:rFonts w:ascii="微软雅黑" w:hAnsi="微软雅黑" w:eastAsia="微软雅黑" w:cs="微软雅黑"/>
-          <w:color w:val="666666"/>
-          <w:sz w:val="20"/>
-        </w:rPr>
-      </w:pPr>
-      <w:r>
-        <w:rPr>
-          <w:rFonts w:ascii="微软雅黑" w:hAnsi="微软雅黑" w:eastAsia="微软雅黑" w:cs="微软雅黑"/>
-          <w:color w:val="666666"/>
-          <w:sz w:val="20"/>
-        </w:rPr>
-        <w:t>项目三项目职责控制在9条左右，不宜过多，也不宜偏少，编写参考模板</w:t>
-      </w:r>
-    </w:p>
-    <w:p>
-      <w:pPr>
-        <w:numPr>
-          <w:ilvl w:val="0"/>
-          <w:numId w:val="2"/>
-        </w:numPr>
-        <w:spacing w:before="0" w:after="0" w:line="380" w:lineRule="exact"/>
-        <w:ind w:left="425" w:leftChars="0" w:hanging="425" w:firstLineChars="0"/>
-        <w:textAlignment w:val="center"/>
-        <w:rPr>
-          <w:rFonts w:ascii="微软雅黑" w:hAnsi="微软雅黑" w:eastAsia="微软雅黑" w:cs="微软雅黑"/>
-          <w:color w:val="666666"/>
-          <w:sz w:val="20"/>
-        </w:rPr>
-      </w:pPr>
-      <w:r>
-        <w:rPr>
-          <w:rFonts w:ascii="微软雅黑" w:hAnsi="微软雅黑" w:eastAsia="微软雅黑" w:cs="微软雅黑"/>
-          <w:color w:val="666666"/>
-          <w:sz w:val="20"/>
-        </w:rPr>
-        <w:t>项目三项目职责控制在9条左右，不宜过多，也不宜偏少，编写参考模板</w:t>
-      </w:r>
-    </w:p>
-    <w:p>
-      <w:pPr>
-        <w:numPr>
-          <w:ilvl w:val="0"/>
-          <w:numId w:val="2"/>
-        </w:numPr>
-        <w:spacing w:before="0" w:after="0" w:line="380" w:lineRule="exact"/>
-        <w:ind w:left="425" w:leftChars="0" w:hanging="425" w:firstLineChars="0"/>
-        <w:textAlignment w:val="center"/>
-        <w:rPr>
-          <w:rFonts w:ascii="微软雅黑" w:hAnsi="微软雅黑" w:eastAsia="微软雅黑" w:cs="微软雅黑"/>
-          <w:color w:val="666666"/>
-          <w:sz w:val="20"/>
-        </w:rPr>
-      </w:pPr>
-      <w:r>
-        <w:rPr>
-          <w:rFonts w:ascii="微软雅黑" w:hAnsi="微软雅黑" w:eastAsia="微软雅黑" w:cs="微软雅黑"/>
-          <w:color w:val="666666"/>
-          <w:sz w:val="20"/>
-        </w:rPr>
-        <w:t>项目三项目职责控制在9条左右，不宜过多，也不宜偏少，编写参考模板</w:t>
-      </w:r>
-    </w:p>
-    <w:p>
-      <w:pPr>
-        <w:numPr>
-          <w:ilvl w:val="0"/>
-          <w:numId w:val="2"/>
-        </w:numPr>
-        <w:spacing w:before="0" w:after="0" w:line="380" w:lineRule="exact"/>
-        <w:ind w:left="425" w:leftChars="0" w:hanging="425" w:firstLineChars="0"/>
-        <w:textAlignment w:val="center"/>
-        <w:rPr>
-          <w:rFonts w:ascii="微软雅黑" w:hAnsi="微软雅黑" w:eastAsia="微软雅黑" w:cs="微软雅黑"/>
-          <w:color w:val="666666"/>
-          <w:sz w:val="20"/>
-        </w:rPr>
-      </w:pPr>
-      <w:r>
-        <w:rPr>
-          <w:rFonts w:ascii="微软雅黑" w:hAnsi="微软雅黑" w:eastAsia="微软雅黑" w:cs="微软雅黑"/>
-          <w:color w:val="666666"/>
-          <w:sz w:val="20"/>
-        </w:rPr>
-        <w:t>项目三项目职责控制在9条左右，不宜过多，也不宜偏少，编写参考模板</w:t>
-      </w:r>
-    </w:p>
-    <w:p>
-      <w:pPr>
-        <w:spacing w:before="0" w:after="0" w:line="380" w:lineRule="exact"/>
-        <w:textAlignment w:val="center"/>
-      </w:pPr>
-      <w:r>
-        <w:rPr>
-          <w:rFonts w:ascii="微软雅黑" w:hAnsi="微软雅黑" w:eastAsia="微软雅黑" w:cs="微软雅黑"/>
-          <w:color w:val="666666"/>
-          <w:sz w:val="20"/>
-        </w:rPr>
-        <w:t xml:space="preserve"> </w:t>
-      </w:r>
-    </w:p>
-    <w:p>
-      <w:pPr>
-        <w:spacing w:before="0" w:after="0" w:line="160" w:lineRule="exact"/>
-        <w:jc w:val="left"/>
-      </w:pPr>
-    </w:p>
-    <w:p>
-      <w:pPr>
-        <w:tabs>
-          <w:tab w:val="right" w:pos="10360"/>
-        </w:tabs>
-        <w:spacing w:before="0" w:after="0" w:line="380" w:lineRule="exact"/>
-        <w:jc w:val="left"/>
-        <w:textAlignment w:val="center"/>
-      </w:pPr>
-      <w:r>
-        <w:rPr>
-          <w:rFonts w:ascii="微软雅黑" w:hAnsi="微软雅黑" w:eastAsia="微软雅黑" w:cs="微软雅黑"/>
-          <w:b/>
-          <w:sz w:val="22"/>
-        </w:rPr>
-        <w:t>2019.7-2019.11</w:t>
-      </w:r>
-      <w:r>
-        <w:rPr>
-          <w:rFonts w:ascii="微软雅黑" w:hAnsi="微软雅黑" w:eastAsia="微软雅黑" w:cs="微软雅黑"/>
-          <w:b/>
-          <w:sz w:val="22"/>
-        </w:rPr>
-        <w:tab/>
-      </w:r>
-      <w:r>
-        <w:rPr>
-          <w:rFonts w:ascii="微软雅黑" w:hAnsi="微软雅黑" w:eastAsia="微软雅黑" w:cs="微软雅黑"/>
-          <w:b/>
-          <w:sz w:val="22"/>
-        </w:rPr>
-        <w:t>易居</w:t>
-      </w:r>
-    </w:p>
-    <w:p>
-      <w:pPr>
-        <w:spacing w:before="0" w:after="0" w:line="340" w:lineRule="exact"/>
-        <w:jc w:val="left"/>
-        <w:textAlignment w:val="center"/>
-      </w:pPr>
-      <w:r>
-        <w:rPr>
-          <w:rFonts w:ascii="微软雅黑" w:hAnsi="微软雅黑" w:eastAsia="微软雅黑" w:cs="微软雅黑"/>
-          <w:color w:val="525252"/>
-          <w:sz w:val="22"/>
-        </w:rPr>
-        <w:t>软件测试工程师</w:t>
-      </w:r>
-    </w:p>
-    <w:p>
-      <w:pPr>
-        <w:spacing w:before="0" w:after="0" w:line="80" w:lineRule="exact"/>
-        <w:jc w:val="left"/>
-      </w:pPr>
-    </w:p>
-    <w:p>
-      <w:pPr>
-        <w:spacing w:before="0" w:after="0" w:line="380" w:lineRule="exact"/>
-        <w:textAlignment w:val="center"/>
-      </w:pPr>
-      <w:r>
-        <w:rPr>
-          <w:rFonts w:ascii="微软雅黑" w:hAnsi="微软雅黑" w:eastAsia="微软雅黑" w:cs="微软雅黑"/>
-          <w:b/>
-          <w:color w:val="666666"/>
-          <w:sz w:val="20"/>
-        </w:rPr>
-        <w:t>项目环境：</w:t>
-      </w:r>
-      <w:r>
-        <w:rPr>
-          <w:rFonts w:ascii="微软雅黑" w:hAnsi="微软雅黑" w:eastAsia="微软雅黑" w:cs="微软雅黑"/>
-          <w:color w:val="666666"/>
-          <w:sz w:val="20"/>
-        </w:rPr>
-        <w:t>Linux+Apache+MySQL+PHP</w:t>
-      </w:r>
-    </w:p>
-    <w:p>
-      <w:pPr>
-        <w:spacing w:before="0" w:after="0" w:line="380" w:lineRule="exact"/>
-        <w:textAlignment w:val="center"/>
-      </w:pPr>
-      <w:r>
-        <w:rPr>
-          <w:rFonts w:ascii="微软雅黑" w:hAnsi="微软雅黑" w:eastAsia="微软雅黑" w:cs="微软雅黑"/>
-          <w:b/>
-          <w:color w:val="666666"/>
-          <w:sz w:val="20"/>
-        </w:rPr>
-        <w:t>项目概述：</w:t>
-      </w:r>
-    </w:p>
-    <w:p>
-      <w:pPr>
-        <w:spacing w:before="0" w:after="0" w:line="380" w:lineRule="exact"/>
-        <w:textAlignment w:val="center"/>
-      </w:pPr>
-      <w:r>
-        <w:rPr>
-          <w:rFonts w:ascii="微软雅黑" w:hAnsi="微软雅黑" w:eastAsia="微软雅黑" w:cs="微软雅黑"/>
-          <w:color w:val="666666"/>
-          <w:sz w:val="20"/>
-        </w:rPr>
-        <w:t xml:space="preserve">    将项目整理时编写的项目概述复制到此处，内容控制在3~5行，不宜过多，也不宜偏少。----------将项目整理时编写的项目概述复制到此处，内容控制在3~5行，不宜过多，也不宜偏少。----------将项目整理时编写的项目概述复制到此处，内容控制在3~5行，不宜过多，也不宜偏少。----------将项目整理时编写的项目概述复制到此处，内容控制在3~5行，不宜过多，也不宜偏少----------将项目整理时编写的项目概述复制到此处，内容控制在3~5行，不宜过多，也不宜偏少。</w:t>
-      </w:r>
-    </w:p>
-    <w:p>
-      <w:pPr>
-        <w:spacing w:before="0" w:after="0" w:line="380" w:lineRule="exact"/>
-        <w:textAlignment w:val="center"/>
-      </w:pPr>
-      <w:r>
-        <w:rPr>
-          <w:rFonts w:ascii="微软雅黑" w:hAnsi="微软雅黑" w:eastAsia="微软雅黑" w:cs="微软雅黑"/>
-          <w:b/>
-          <w:color w:val="666666"/>
-          <w:sz w:val="20"/>
-        </w:rPr>
-        <w:t>项目职责：</w:t>
-      </w:r>
-    </w:p>
-    <w:p>
-      <w:pPr>
-        <w:numPr>
-          <w:ilvl w:val="0"/>
-          <w:numId w:val="2"/>
-        </w:numPr>
-        <w:spacing w:before="0" w:after="0" w:line="380" w:lineRule="exact"/>
-        <w:ind w:left="425" w:leftChars="0" w:hanging="425" w:firstLineChars="0"/>
-        <w:textAlignment w:val="center"/>
-        <w:rPr>
-          <w:rFonts w:ascii="微软雅黑" w:hAnsi="微软雅黑" w:eastAsia="微软雅黑" w:cs="微软雅黑"/>
-          <w:color w:val="666666"/>
-          <w:sz w:val="20"/>
-        </w:rPr>
-      </w:pPr>
-      <w:r>
-        <w:rPr>
-          <w:rFonts w:ascii="微软雅黑" w:hAnsi="微软雅黑" w:eastAsia="微软雅黑" w:cs="微软雅黑"/>
-          <w:color w:val="666666"/>
-          <w:sz w:val="20"/>
-        </w:rPr>
-        <w:t>项目四项目职责控制在7条左右，不宜过多，也不宜偏少，编写参考模板</w:t>
-      </w:r>
-    </w:p>
-    <w:p>
-      <w:pPr>
-        <w:numPr>
-          <w:ilvl w:val="0"/>
-          <w:numId w:val="2"/>
-        </w:numPr>
-        <w:spacing w:before="0" w:after="0" w:line="380" w:lineRule="exact"/>
-        <w:ind w:left="425" w:leftChars="0" w:hanging="425" w:firstLineChars="0"/>
-        <w:textAlignment w:val="center"/>
-        <w:rPr>
-          <w:rFonts w:ascii="微软雅黑" w:hAnsi="微软雅黑" w:eastAsia="微软雅黑" w:cs="微软雅黑"/>
-          <w:color w:val="666666"/>
-          <w:sz w:val="20"/>
-        </w:rPr>
-      </w:pPr>
-      <w:r>
-        <w:rPr>
-          <w:rFonts w:ascii="微软雅黑" w:hAnsi="微软雅黑" w:eastAsia="微软雅黑" w:cs="微软雅黑"/>
-          <w:color w:val="666666"/>
-          <w:sz w:val="20"/>
-        </w:rPr>
-        <w:t>项目四项目职责控制在7条左右，不宜过多，也不宜偏少，编写参考模板</w:t>
-      </w:r>
-    </w:p>
-    <w:p>
-      <w:pPr>
-        <w:numPr>
-          <w:ilvl w:val="0"/>
-          <w:numId w:val="2"/>
-        </w:numPr>
-        <w:spacing w:before="0" w:after="0" w:line="380" w:lineRule="exact"/>
-        <w:ind w:left="425" w:leftChars="0" w:hanging="425" w:firstLineChars="0"/>
-        <w:textAlignment w:val="center"/>
-        <w:rPr>
-          <w:rFonts w:ascii="微软雅黑" w:hAnsi="微软雅黑" w:eastAsia="微软雅黑" w:cs="微软雅黑"/>
-          <w:color w:val="666666"/>
-          <w:sz w:val="20"/>
-        </w:rPr>
-      </w:pPr>
-      <w:r>
-        <w:rPr>
-          <w:rFonts w:ascii="微软雅黑" w:hAnsi="微软雅黑" w:eastAsia="微软雅黑" w:cs="微软雅黑"/>
-          <w:color w:val="666666"/>
-          <w:sz w:val="20"/>
-        </w:rPr>
-        <w:t>项目四项目职责控制在7条左右，不宜过多，也不宜偏少，编写参考模板</w:t>
-      </w:r>
-    </w:p>
-    <w:p>
-      <w:pPr>
-        <w:numPr>
-          <w:ilvl w:val="0"/>
-          <w:numId w:val="2"/>
-        </w:numPr>
-        <w:spacing w:before="0" w:after="0" w:line="380" w:lineRule="exact"/>
-        <w:ind w:left="425" w:leftChars="0" w:hanging="425" w:firstLineChars="0"/>
-        <w:textAlignment w:val="center"/>
-        <w:rPr>
-          <w:rFonts w:ascii="微软雅黑" w:hAnsi="微软雅黑" w:eastAsia="微软雅黑" w:cs="微软雅黑"/>
-          <w:color w:val="666666"/>
-          <w:sz w:val="20"/>
-        </w:rPr>
-      </w:pPr>
-      <w:r>
-        <w:rPr>
-          <w:rFonts w:ascii="微软雅黑" w:hAnsi="微软雅黑" w:eastAsia="微软雅黑" w:cs="微软雅黑"/>
-          <w:color w:val="666666"/>
-          <w:sz w:val="20"/>
-        </w:rPr>
-        <w:t>项目四项目职责控制在7条左右，不宜过多，也不宜偏少，编写参考模板</w:t>
-      </w:r>
-    </w:p>
-    <w:p>
-      <w:pPr>
-        <w:numPr>
-          <w:ilvl w:val="0"/>
-          <w:numId w:val="2"/>
-        </w:numPr>
-        <w:spacing w:before="0" w:after="0" w:line="380" w:lineRule="exact"/>
-        <w:ind w:left="425" w:leftChars="0" w:hanging="425" w:firstLineChars="0"/>
-        <w:textAlignment w:val="center"/>
-        <w:rPr>
-          <w:rFonts w:ascii="微软雅黑" w:hAnsi="微软雅黑" w:eastAsia="微软雅黑" w:cs="微软雅黑"/>
-          <w:color w:val="666666"/>
-          <w:sz w:val="20"/>
-        </w:rPr>
-      </w:pPr>
-      <w:r>
-        <w:rPr>
-          <w:rFonts w:ascii="微软雅黑" w:hAnsi="微软雅黑" w:eastAsia="微软雅黑" w:cs="微软雅黑"/>
-          <w:color w:val="666666"/>
-          <w:sz w:val="20"/>
-        </w:rPr>
-        <w:t>项目四项目职责控制在7条左右，不宜过多，也不宜偏少，编写参考模板</w:t>
-      </w:r>
-    </w:p>
-    <w:p>
-      <w:pPr>
-        <w:numPr>
-          <w:ilvl w:val="0"/>
-          <w:numId w:val="2"/>
-        </w:numPr>
-        <w:spacing w:before="0" w:after="0" w:line="380" w:lineRule="exact"/>
-        <w:ind w:left="425" w:leftChars="0" w:hanging="425" w:firstLineChars="0"/>
-        <w:textAlignment w:val="center"/>
-        <w:rPr>
-          <w:rFonts w:ascii="微软雅黑" w:hAnsi="微软雅黑" w:eastAsia="微软雅黑" w:cs="微软雅黑"/>
-          <w:color w:val="666666"/>
-          <w:sz w:val="20"/>
-        </w:rPr>
-      </w:pPr>
-      <w:r>
-        <w:rPr>
-          <w:rFonts w:ascii="微软雅黑" w:hAnsi="微软雅黑" w:eastAsia="微软雅黑" w:cs="微软雅黑"/>
-          <w:color w:val="666666"/>
-          <w:sz w:val="20"/>
-        </w:rPr>
-        <w:t>项目四项目职责控制在7条左右，不宜过多，也不宜偏少，编写参考模板</w:t>
-      </w:r>
-    </w:p>
-    <w:p>
-      <w:pPr>
-        <w:numPr>
-          <w:ilvl w:val="0"/>
-          <w:numId w:val="2"/>
-        </w:numPr>
-        <w:spacing w:before="0" w:after="0" w:line="380" w:lineRule="exact"/>
-        <w:ind w:left="425" w:leftChars="0" w:hanging="425" w:firstLineChars="0"/>
-        <w:textAlignment w:val="center"/>
-        <w:rPr>
-          <w:rFonts w:ascii="微软雅黑" w:hAnsi="微软雅黑" w:eastAsia="微软雅黑" w:cs="微软雅黑"/>
-          <w:color w:val="666666"/>
-          <w:sz w:val="20"/>
-        </w:rPr>
-      </w:pPr>
-      <w:r>
-        <w:rPr>
-          <w:rFonts w:ascii="微软雅黑" w:hAnsi="微软雅黑" w:eastAsia="微软雅黑" w:cs="微软雅黑"/>
-          <w:color w:val="666666"/>
-          <w:sz w:val="20"/>
-        </w:rPr>
-        <w:t>项目四项目职责控制在7条左右，不宜过多，也不宜偏少，编写参考模板</w:t>
+          <w:numId w:val="4"/>
+        </w:numPr>
+        <w:spacing w:before="0" w:after="0" w:line="380" w:lineRule="exact"/>
+        <w:ind w:left="845" w:leftChars="0" w:hanging="425" w:firstLineChars="0"/>
+        <w:textAlignment w:val="center"/>
+      </w:pPr>
+      <w:r>
+        <w:rPr>
+          <w:rFonts w:hint="eastAsia" w:ascii="微软雅黑" w:hAnsi="微软雅黑" w:eastAsia="微软雅黑" w:cs="微软雅黑"/>
+          <w:color w:val="666666"/>
+          <w:sz w:val="20"/>
+          <w:lang w:val="en-US" w:eastAsia="zh-CN"/>
+        </w:rPr>
+        <w:t>参与需求评审，进行需求分析，根据需求分析说明书编写测试用例</w:t>
+      </w:r>
+      <w:r>
+        <w:t>。</w:t>
+      </w:r>
+    </w:p>
+    <w:p>
+      <w:pPr>
+        <w:numPr>
+          <w:ilvl w:val="0"/>
+          <w:numId w:val="4"/>
+        </w:numPr>
+        <w:spacing w:before="0" w:after="0" w:line="380" w:lineRule="exact"/>
+        <w:ind w:left="845" w:leftChars="0" w:hanging="425" w:firstLineChars="0"/>
+        <w:textAlignment w:val="center"/>
+      </w:pPr>
+      <w:r>
+        <w:rPr>
+          <w:rFonts w:hint="eastAsia" w:ascii="微软雅黑" w:hAnsi="微软雅黑" w:eastAsia="微软雅黑" w:cs="微软雅黑"/>
+          <w:color w:val="666666"/>
+          <w:sz w:val="20"/>
+          <w:lang w:val="en-US" w:eastAsia="zh-CN"/>
+        </w:rPr>
+        <w:t>熟练在 Linux 环境下搭建和维护测试环境，并运用 MySQL 进行数据的准备与校验，确保测试数据的准确性。</w:t>
+      </w:r>
+    </w:p>
+    <w:p>
+      <w:pPr>
+        <w:numPr>
+          <w:ilvl w:val="0"/>
+          <w:numId w:val="4"/>
+        </w:numPr>
+        <w:spacing w:before="0" w:after="0" w:line="380" w:lineRule="exact"/>
+        <w:ind w:left="845" w:leftChars="0" w:hanging="425" w:firstLineChars="0"/>
+        <w:textAlignment w:val="center"/>
+        <w:rPr>
+          <w:rFonts w:hint="eastAsia" w:ascii="微软雅黑" w:hAnsi="微软雅黑" w:eastAsia="微软雅黑" w:cs="微软雅黑"/>
+          <w:color w:val="666666"/>
+          <w:sz w:val="20"/>
+          <w:lang w:val="en-US" w:eastAsia="zh-CN"/>
+        </w:rPr>
+      </w:pPr>
+      <w:r>
+        <w:rPr>
+          <w:rFonts w:hint="eastAsia" w:ascii="微软雅黑" w:hAnsi="微软雅黑" w:eastAsia="微软雅黑" w:cs="微软雅黑"/>
+          <w:color w:val="666666"/>
+          <w:sz w:val="20"/>
+          <w:lang w:val="en-US" w:eastAsia="zh-CN"/>
+        </w:rPr>
+        <w:t>提交的Bug报告描述清晰、步骤明确，并能主动与开发人员沟通定位问题。</w:t>
+      </w:r>
+    </w:p>
+    <w:p>
+      <w:pPr>
+        <w:numPr>
+          <w:ilvl w:val="0"/>
+          <w:numId w:val="4"/>
+        </w:numPr>
+        <w:spacing w:before="0" w:after="0" w:line="380" w:lineRule="exact"/>
+        <w:ind w:left="845" w:leftChars="0" w:hanging="425" w:firstLineChars="0"/>
+        <w:textAlignment w:val="center"/>
+        <w:rPr>
+          <w:rFonts w:hint="eastAsia" w:ascii="微软雅黑" w:hAnsi="微软雅黑" w:eastAsia="微软雅黑" w:cs="微软雅黑"/>
+          <w:color w:val="666666"/>
+          <w:sz w:val="20"/>
+          <w:lang w:val="en-US" w:eastAsia="zh-CN"/>
+        </w:rPr>
+      </w:pPr>
+      <w:r>
+        <w:rPr>
+          <w:rFonts w:hint="eastAsia" w:ascii="微软雅黑" w:hAnsi="微软雅黑" w:eastAsia="微软雅黑" w:cs="微软雅黑"/>
+          <w:color w:val="666666"/>
+          <w:sz w:val="20"/>
+          <w:lang w:val="en-US" w:eastAsia="zh-CN"/>
+        </w:rPr>
+        <w:t>使用 Python+Selenium 编写自动化脚本。</w:t>
+      </w:r>
+    </w:p>
+    <w:p>
+      <w:pPr>
+        <w:numPr>
+          <w:ilvl w:val="0"/>
+          <w:numId w:val="4"/>
+        </w:numPr>
+        <w:spacing w:before="0" w:after="0" w:line="380" w:lineRule="exact"/>
+        <w:ind w:left="845" w:leftChars="0" w:hanging="425" w:firstLineChars="0"/>
+        <w:textAlignment w:val="center"/>
+        <w:rPr>
+          <w:rFonts w:hint="eastAsia" w:ascii="微软雅黑" w:hAnsi="微软雅黑" w:eastAsia="微软雅黑" w:cs="微软雅黑"/>
+          <w:color w:val="666666"/>
+          <w:sz w:val="20"/>
+          <w:lang w:val="en-US" w:eastAsia="zh-CN"/>
+        </w:rPr>
+      </w:pPr>
+      <w:r>
+        <w:rPr>
+          <w:rFonts w:hint="eastAsia" w:ascii="微软雅黑" w:hAnsi="微软雅黑" w:eastAsia="微软雅黑" w:cs="微软雅黑"/>
+          <w:color w:val="666666"/>
+          <w:sz w:val="20"/>
+          <w:lang w:val="en-US" w:eastAsia="zh-CN"/>
+        </w:rPr>
+        <w:t>使用 Postman/JMeter 对商品、订单等关键接口进行了全面的功能和性能测试</w:t>
+      </w:r>
+    </w:p>
+    <w:p>
+      <w:pPr>
+        <w:numPr>
+          <w:ilvl w:val="0"/>
+          <w:numId w:val="4"/>
+        </w:numPr>
+        <w:spacing w:before="0" w:after="0" w:line="380" w:lineRule="exact"/>
+        <w:ind w:left="845" w:leftChars="0" w:hanging="425" w:firstLineChars="0"/>
+        <w:textAlignment w:val="center"/>
+        <w:rPr>
+          <w:rFonts w:hint="eastAsia" w:ascii="微软雅黑" w:hAnsi="微软雅黑" w:eastAsia="微软雅黑" w:cs="微软雅黑"/>
+          <w:color w:val="666666"/>
+          <w:sz w:val="20"/>
+          <w:lang w:val="en-US" w:eastAsia="zh-CN"/>
+        </w:rPr>
+      </w:pPr>
+      <w:r>
+        <w:rPr>
+          <w:rFonts w:hint="eastAsia" w:ascii="微软雅黑" w:hAnsi="微软雅黑" w:eastAsia="微软雅黑" w:cs="微软雅黑"/>
+          <w:color w:val="666666"/>
+          <w:sz w:val="20"/>
+          <w:lang w:val="en-US" w:eastAsia="zh-CN"/>
+        </w:rPr>
+        <w:t>针对该项目的App端，使用 ADB + Monkey 进行了压力和稳定性测试</w:t>
+      </w:r>
+    </w:p>
+    <w:p>
+      <w:pPr>
+        <w:numPr>
+          <w:ilvl w:val="0"/>
+          <w:numId w:val="4"/>
+        </w:numPr>
+        <w:spacing w:before="0" w:after="0" w:line="380" w:lineRule="exact"/>
+        <w:ind w:left="845" w:leftChars="0" w:hanging="425" w:firstLineChars="0"/>
+        <w:textAlignment w:val="center"/>
+        <w:rPr>
+          <w:rFonts w:hint="eastAsia" w:ascii="微软雅黑" w:hAnsi="微软雅黑" w:eastAsia="微软雅黑" w:cs="微软雅黑"/>
+          <w:color w:val="666666"/>
+          <w:sz w:val="20"/>
+          <w:lang w:val="en-US" w:eastAsia="zh-CN"/>
+        </w:rPr>
+      </w:pPr>
+      <w:r>
+        <w:rPr>
+          <w:rFonts w:hint="eastAsia" w:ascii="微软雅黑" w:hAnsi="微软雅黑" w:eastAsia="微软雅黑" w:cs="微软雅黑"/>
+          <w:color w:val="666666"/>
+          <w:sz w:val="20"/>
+          <w:lang w:val="en-US" w:eastAsia="zh-CN"/>
+        </w:rPr>
+        <w:t>负责App端的兼容性测试，确保应用在IOS和主流的Android版本上能够稳定运行。</w:t>
+      </w:r>
+    </w:p>
+    <w:p>
+      <w:pPr>
+        <w:numPr>
+          <w:ilvl w:val="0"/>
+          <w:numId w:val="4"/>
+        </w:numPr>
+        <w:spacing w:before="0" w:after="0" w:line="380" w:lineRule="exact"/>
+        <w:ind w:left="845" w:leftChars="0" w:hanging="425" w:firstLineChars="0"/>
+        <w:textAlignment w:val="center"/>
+        <w:rPr>
+          <w:rFonts w:hint="eastAsia" w:ascii="微软雅黑" w:hAnsi="微软雅黑" w:eastAsia="微软雅黑" w:cs="微软雅黑"/>
+          <w:color w:val="666666"/>
+          <w:sz w:val="20"/>
+          <w:lang w:val="en-US" w:eastAsia="zh-CN"/>
+        </w:rPr>
+      </w:pPr>
+      <w:r>
+        <w:rPr>
+          <w:rFonts w:hint="eastAsia" w:ascii="微软雅黑" w:hAnsi="微软雅黑" w:eastAsia="微软雅黑" w:cs="微软雅黑"/>
+          <w:color w:val="666666"/>
+          <w:sz w:val="20"/>
+          <w:lang w:val="en-US" w:eastAsia="zh-CN"/>
+        </w:rPr>
+        <w:t>对测试结果进行分析，并编写测试报告</w:t>
       </w:r>
     </w:p>
     <w:p>
@@ -3488,7 +3214,7 @@
       <w:pPr>
         <w:numPr>
           <w:ilvl w:val="0"/>
-          <w:numId w:val="3"/>
+          <w:numId w:val="5"/>
         </w:numPr>
         <w:spacing w:before="0" w:after="0" w:line="380" w:lineRule="exact"/>
         <w:ind w:left="425" w:leftChars="0" w:hanging="425" w:firstLineChars="0"/>
@@ -3512,7 +3238,7 @@
       <w:pPr>
         <w:numPr>
           <w:ilvl w:val="0"/>
-          <w:numId w:val="3"/>
+          <w:numId w:val="5"/>
         </w:numPr>
         <w:spacing w:before="0" w:after="0" w:line="380" w:lineRule="exact"/>
         <w:ind w:left="425" w:leftChars="0" w:hanging="425" w:firstLineChars="0"/>
@@ -3536,7 +3262,7 @@
       <w:pPr>
         <w:numPr>
           <w:ilvl w:val="0"/>
-          <w:numId w:val="3"/>
+          <w:numId w:val="5"/>
         </w:numPr>
         <w:spacing w:before="0" w:after="0" w:line="380" w:lineRule="exact"/>
         <w:ind w:left="425" w:leftChars="0" w:hanging="425" w:firstLineChars="0"/>
@@ -3553,14 +3279,14 @@
           <w:color w:val="666666"/>
           <w:sz w:val="20"/>
         </w:rPr>
-        <w:t>具有很强的团队精神、有良好的组织、协调和沟通能力、有强烈的集体荣誉感；</w:t>
-      </w:r>
-    </w:p>
-    <w:p>
-      <w:pPr>
-        <w:numPr>
-          <w:ilvl w:val="0"/>
-          <w:numId w:val="3"/>
+        <w:t>自学能力强、喜欢钻研新技术、敢于面对和克服困难；</w:t>
+      </w:r>
+    </w:p>
+    <w:p>
+      <w:pPr>
+        <w:numPr>
+          <w:ilvl w:val="0"/>
+          <w:numId w:val="5"/>
         </w:numPr>
         <w:spacing w:before="0" w:after="0" w:line="380" w:lineRule="exact"/>
         <w:ind w:left="425" w:leftChars="0" w:hanging="425" w:firstLineChars="0"/>
@@ -3577,32 +3303,10 @@
           <w:color w:val="666666"/>
           <w:sz w:val="20"/>
         </w:rPr>
-        <w:t>自学能力强、喜欢钻研新技术、敢于面对和克服困难；</w:t>
-      </w:r>
-    </w:p>
-    <w:p>
-      <w:pPr>
-        <w:numPr>
-          <w:ilvl w:val="0"/>
-          <w:numId w:val="3"/>
-        </w:numPr>
-        <w:spacing w:before="0" w:after="0" w:line="380" w:lineRule="exact"/>
-        <w:ind w:left="425" w:leftChars="0" w:hanging="425" w:firstLineChars="0"/>
-        <w:textAlignment w:val="center"/>
-        <w:rPr>
-          <w:rFonts w:ascii="微软雅黑" w:hAnsi="微软雅黑" w:eastAsia="微软雅黑" w:cs="微软雅黑"/>
-          <w:color w:val="666666"/>
-          <w:sz w:val="20"/>
-        </w:rPr>
-      </w:pPr>
-      <w:r>
-        <w:rPr>
-          <w:rFonts w:ascii="微软雅黑" w:hAnsi="微软雅黑" w:eastAsia="微软雅黑" w:cs="微软雅黑"/>
-          <w:color w:val="666666"/>
-          <w:sz w:val="20"/>
-        </w:rPr>
         <w:t>有比较强的动手能力、勇于面对困难和挑战、有很好的分析问题与解决问题的能力</w:t>
       </w:r>
+      <w:bookmarkStart w:id="0" w:name="_GoBack"/>
+      <w:bookmarkEnd w:id="0"/>
     </w:p>
     <w:p>
       <w:r>
@@ -3731,7 +3435,7 @@
       <w:lvlText w:val="%1."/>
       <w:lvlJc w:val="left"/>
       <w:pPr>
-        <w:ind w:left="425" w:hanging="425"/>
+        <w:ind w:left="845" w:hanging="425"/>
       </w:pPr>
       <w:rPr>
         <w:rFonts w:hint="default"/>
@@ -3756,6 +3460,23 @@
     </w:lvl>
   </w:abstractNum>
   <w:abstractNum w:abstractNumId="2">
+    <w:nsid w:val="0CBD2650"/>
+    <w:multiLevelType w:val="singleLevel"/>
+    <w:tmpl w:val="0CBD2650"/>
+    <w:lvl w:ilvl="0" w:tentative="0">
+      <w:start w:val="1"/>
+      <w:numFmt w:val="decimal"/>
+      <w:lvlText w:val="%1."/>
+      <w:lvlJc w:val="left"/>
+      <w:pPr>
+        <w:ind w:left="845" w:hanging="425"/>
+      </w:pPr>
+      <w:rPr>
+        <w:rFonts w:hint="default"/>
+      </w:rPr>
+    </w:lvl>
+  </w:abstractNum>
+  <w:abstractNum w:abstractNumId="3">
     <w:nsid w:val="0E3CFB8C"/>
     <w:multiLevelType w:val="singleLevel"/>
     <w:tmpl w:val="0E3CFB8C"/>
@@ -3766,6 +3487,23 @@
       <w:lvlJc w:val="left"/>
       <w:pPr>
         <w:ind w:left="425" w:hanging="425"/>
+      </w:pPr>
+      <w:rPr>
+        <w:rFonts w:hint="default"/>
+      </w:rPr>
+    </w:lvl>
+  </w:abstractNum>
+  <w:abstractNum w:abstractNumId="4">
+    <w:nsid w:val="7C321D59"/>
+    <w:multiLevelType w:val="singleLevel"/>
+    <w:tmpl w:val="7C321D59"/>
+    <w:lvl w:ilvl="0" w:tentative="0">
+      <w:start w:val="1"/>
+      <w:numFmt w:val="decimal"/>
+      <w:lvlText w:val="%1."/>
+      <w:lvlJc w:val="left"/>
+      <w:pPr>
+        <w:ind w:left="845" w:hanging="425"/>
       </w:pPr>
       <w:rPr>
         <w:rFonts w:hint="default"/>
@@ -3779,7 +3517,13 @@
     <w:abstractNumId w:val="0"/>
   </w:num>
   <w:num w:numId="3">
+    <w:abstractNumId w:val="4"/>
+  </w:num>
+  <w:num w:numId="4">
     <w:abstractNumId w:val="2"/>
+  </w:num>
+  <w:num w:numId="5">
+    <w:abstractNumId w:val="3"/>
   </w:num>
 </w:numbering>
 </file>
@@ -3887,7 +3631,7 @@
     <w:lsdException w:unhideWhenUsed="0" w:uiPriority="0" w:semiHidden="0" w:name="Document Map"/>
     <w:lsdException w:unhideWhenUsed="0" w:uiPriority="0" w:semiHidden="0" w:name="Plain Text"/>
     <w:lsdException w:unhideWhenUsed="0" w:uiPriority="0" w:semiHidden="0" w:name="E-mail Signature"/>
-    <w:lsdException w:unhideWhenUsed="0" w:uiPriority="0" w:semiHidden="0" w:name="Normal (Web)"/>
+    <w:lsdException w:qFormat="1" w:uiPriority="99" w:semiHidden="0" w:name="Normal (Web)"/>
     <w:lsdException w:unhideWhenUsed="0" w:uiPriority="0" w:semiHidden="0" w:name="HTML Acronym"/>
     <w:lsdException w:unhideWhenUsed="0" w:uiPriority="0" w:semiHidden="0" w:name="HTML Address"/>
     <w:lsdException w:unhideWhenUsed="0" w:uiPriority="0" w:semiHidden="0" w:name="HTML Cite"/>
@@ -4060,13 +3804,13 @@
       <w:lang w:val="en-US" w:eastAsia="zh-CN" w:bidi="ar-SA"/>
     </w:rPr>
   </w:style>
-  <w:style w:type="character" w:default="1" w:styleId="4">
+  <w:style w:type="character" w:default="1" w:styleId="5">
     <w:name w:val="Default Paragraph Font"/>
     <w:semiHidden/>
     <w:qFormat/>
     <w:uiPriority w:val="0"/>
   </w:style>
-  <w:style w:type="table" w:default="1" w:styleId="2">
+  <w:style w:type="table" w:default="1" w:styleId="3">
     <w:name w:val="Normal Table"/>
     <w:semiHidden/>
     <w:qFormat/>
@@ -4080,9 +3824,31 @@
       </w:tblCellMar>
     </w:tblPr>
   </w:style>
-  <w:style w:type="table" w:styleId="3">
+  <w:style w:type="paragraph" w:styleId="2">
+    <w:name w:val="Normal (Web)"/>
+    <w:basedOn w:val="1"/>
+    <w:unhideWhenUsed/>
+    <w:qFormat/>
+    <w:uiPriority w:val="99"/>
+    <w:pPr>
+      <w:widowControl w:val="0"/>
+      <w:autoSpaceDE w:val="0"/>
+      <w:autoSpaceDN w:val="0"/>
+      <w:adjustRightInd w:val="0"/>
+      <w:spacing w:before="100" w:beforeAutospacing="1" w:after="100" w:afterAutospacing="1"/>
+      <w:ind w:firstLine="0"/>
+    </w:pPr>
+    <w:rPr>
+      <w:rFonts w:ascii="Arial" w:hAnsi="Arial" w:eastAsia="宋体" w:cs="Arial"/>
+      <w:color w:val="000000"/>
+      <w:sz w:val="24"/>
+      <w:szCs w:val="24"/>
+      <w:lang w:eastAsia="zh-CN"/>
+    </w:rPr>
+  </w:style>
+  <w:style w:type="table" w:styleId="4">
     <w:name w:val="Table Grid"/>
-    <w:basedOn w:val="2"/>
+    <w:basedOn w:val="3"/>
     <w:qFormat/>
     <w:uiPriority w:val="0"/>
     <w:pPr>
@@ -4100,18 +3866,18 @@
       </w:tblBorders>
     </w:tblPr>
   </w:style>
-  <w:style w:type="character" w:styleId="5">
+  <w:style w:type="character" w:styleId="6">
     <w:name w:val="Strong"/>
-    <w:basedOn w:val="4"/>
+    <w:basedOn w:val="5"/>
     <w:qFormat/>
     <w:uiPriority w:val="0"/>
     <w:rPr>
       <w:b/>
     </w:rPr>
   </w:style>
-  <w:style w:type="character" w:styleId="6">
+  <w:style w:type="character" w:styleId="7">
     <w:name w:val="Hyperlink"/>
-    <w:basedOn w:val="4"/>
+    <w:basedOn w:val="5"/>
     <w:qFormat/>
     <w:uiPriority w:val="0"/>
     <w:rPr>
